--- a/Documentation/StockTake/CycleCount/StockTakeCycleV1.docx
+++ b/Documentation/StockTake/CycleCount/StockTakeCycleV1.docx
@@ -2866,8 +2866,6 @@
       <w:r>
         <w:t>The system automatically generates stock adjustment journal post authorisation which can be tracked using enquiry tools and supporting reports.</w:t>
       </w:r>
-      <w:bookmarkStart w:id="5" w:name="_GoBack"/>
-      <w:bookmarkEnd w:id="5"/>
     </w:p>
     <w:p>
       <w:pPr>
@@ -2888,53 +2886,38 @@
           <w:numId w:val="1"/>
         </w:numPr>
       </w:pPr>
-      <w:bookmarkStart w:id="6" w:name="_Toc1476012"/>
+      <w:bookmarkStart w:id="5" w:name="_Toc1476012"/>
       <w:r>
         <w:lastRenderedPageBreak/>
         <w:t>Database entities and relationships</w:t>
       </w:r>
+      <w:bookmarkEnd w:id="5"/>
+    </w:p>
+    <w:p>
+      <w:pPr>
+        <w:jc w:val="both"/>
+      </w:pPr>
+    </w:p>
+    <w:p>
+      <w:pPr>
+        <w:jc w:val="both"/>
+      </w:pPr>
+      <w:r>
+        <w:t>The following set of diagrams are largely used by the wall to wall stock take procedure whilst some are share by the cycle count process as well</w:t>
+      </w:r>
+      <w:r>
+        <w:t xml:space="preserve">. </w:t>
+      </w:r>
+    </w:p>
+    <w:p>
+      <w:pPr>
+        <w:jc w:val="both"/>
+      </w:pPr>
+      <w:r>
+        <w:t>This is repeated here for completeness sake</w:t>
+      </w:r>
+      <w:bookmarkStart w:id="6" w:name="_GoBack"/>
       <w:bookmarkEnd w:id="6"/>
-    </w:p>
-    <w:p>
-      <w:pPr>
-        <w:jc w:val="both"/>
-      </w:pPr>
-    </w:p>
-    <w:p>
-      <w:pPr>
-        <w:jc w:val="both"/>
-      </w:pPr>
-      <w:r>
-        <w:t>The full catalogue related database diagram provides a view of the various participating relationships. Notably is the simplicity of the database tables participating in the core structure.</w:t>
-      </w:r>
-    </w:p>
-    <w:p>
-      <w:pPr>
-        <w:jc w:val="both"/>
-      </w:pPr>
-    </w:p>
-    <w:p>
-      <w:pPr>
-        <w:jc w:val="both"/>
-      </w:pPr>
-      <w:r>
-        <w:t xml:space="preserve">The catalogue support system provides </w:t>
-      </w:r>
-      <w:r>
-        <w:t xml:space="preserve">for </w:t>
-      </w:r>
-      <w:r>
-        <w:t xml:space="preserve">a </w:t>
-      </w:r>
-      <w:r>
-        <w:t xml:space="preserve">highly </w:t>
-      </w:r>
-      <w:r>
-        <w:t>efficient source of information</w:t>
-      </w:r>
-      <w:r>
-        <w:t>, provided the underlying data is accurately maintained and kept up to date; failing which will result in poor customer experience.</w:t>
-      </w:r>
     </w:p>
     <w:p>
       <w:pPr>
@@ -2945,6 +2928,215 @@
           <w:szCs w:val="32"/>
         </w:rPr>
       </w:pPr>
+      <w:r>
+        <w:rPr>
+          <w:noProof/>
+        </w:rPr>
+        <w:drawing>
+          <wp:anchor distT="0" distB="0" distL="114300" distR="114300" simplePos="0" relativeHeight="251665408" behindDoc="0" locked="0" layoutInCell="1" allowOverlap="1" wp14:anchorId="3158A819" wp14:editId="75943D8D">
+            <wp:simplePos x="0" y="0"/>
+            <wp:positionH relativeFrom="column">
+              <wp:posOffset>332105</wp:posOffset>
+            </wp:positionH>
+            <wp:positionV relativeFrom="paragraph">
+              <wp:posOffset>305435</wp:posOffset>
+            </wp:positionV>
+            <wp:extent cx="3989705" cy="5529580"/>
+            <wp:effectExtent l="0" t="0" r="0" b="0"/>
+            <wp:wrapTopAndBottom/>
+            <wp:docPr id="4" name="Picture 4"/>
+            <wp:cNvGraphicFramePr>
+              <a:graphicFrameLocks xmlns:a="http://schemas.openxmlformats.org/drawingml/2006/main" noChangeAspect="1"/>
+            </wp:cNvGraphicFramePr>
+            <a:graphic xmlns:a="http://schemas.openxmlformats.org/drawingml/2006/main">
+              <a:graphicData uri="http://schemas.openxmlformats.org/drawingml/2006/picture">
+                <pic:pic xmlns:pic="http://schemas.openxmlformats.org/drawingml/2006/picture">
+                  <pic:nvPicPr>
+                    <pic:cNvPr id="0" name="Picture 2"/>
+                    <pic:cNvPicPr>
+                      <a:picLocks noChangeAspect="1" noChangeArrowheads="1"/>
+                    </pic:cNvPicPr>
+                  </pic:nvPicPr>
+                  <pic:blipFill>
+                    <a:blip r:embed="rId10">
+                      <a:extLst>
+                        <a:ext uri="{28A0092B-C50C-407E-A947-70E740481C1C}">
+                          <a14:useLocalDpi xmlns:a14="http://schemas.microsoft.com/office/drawing/2010/main" val="0"/>
+                        </a:ext>
+                      </a:extLst>
+                    </a:blip>
+                    <a:srcRect/>
+                    <a:stretch>
+                      <a:fillRect/>
+                    </a:stretch>
+                  </pic:blipFill>
+                  <pic:spPr bwMode="auto">
+                    <a:xfrm>
+                      <a:off x="0" y="0"/>
+                      <a:ext cx="3989705" cy="5529580"/>
+                    </a:xfrm>
+                    <a:prstGeom prst="rect">
+                      <a:avLst/>
+                    </a:prstGeom>
+                    <a:noFill/>
+                  </pic:spPr>
+                </pic:pic>
+              </a:graphicData>
+            </a:graphic>
+            <wp14:sizeRelH relativeFrom="margin">
+              <wp14:pctWidth>0</wp14:pctWidth>
+            </wp14:sizeRelH>
+            <wp14:sizeRelV relativeFrom="margin">
+              <wp14:pctHeight>0</wp14:pctHeight>
+            </wp14:sizeRelV>
+          </wp:anchor>
+        </w:drawing>
+      </w:r>
+    </w:p>
+    <w:p>
+      <w:r>
+        <w:br w:type="page"/>
+      </w:r>
+    </w:p>
+    <w:p>
+      <w:r>
+        <w:rPr>
+          <w:noProof/>
+        </w:rPr>
+        <w:lastRenderedPageBreak/>
+        <w:drawing>
+          <wp:anchor distT="0" distB="0" distL="114300" distR="114300" simplePos="0" relativeHeight="251666432" behindDoc="0" locked="0" layoutInCell="1" allowOverlap="1" wp14:anchorId="3135A545" wp14:editId="6A072904">
+            <wp:simplePos x="0" y="0"/>
+            <wp:positionH relativeFrom="column">
+              <wp:posOffset>581025</wp:posOffset>
+            </wp:positionH>
+            <wp:positionV relativeFrom="paragraph">
+              <wp:posOffset>239395</wp:posOffset>
+            </wp:positionV>
+            <wp:extent cx="4370070" cy="6115685"/>
+            <wp:effectExtent l="0" t="0" r="0" b="0"/>
+            <wp:wrapTopAndBottom/>
+            <wp:docPr id="3" name="Picture 3"/>
+            <wp:cNvGraphicFramePr>
+              <a:graphicFrameLocks xmlns:a="http://schemas.openxmlformats.org/drawingml/2006/main" noChangeAspect="1"/>
+            </wp:cNvGraphicFramePr>
+            <a:graphic xmlns:a="http://schemas.openxmlformats.org/drawingml/2006/main">
+              <a:graphicData uri="http://schemas.openxmlformats.org/drawingml/2006/picture">
+                <pic:pic xmlns:pic="http://schemas.openxmlformats.org/drawingml/2006/picture">
+                  <pic:nvPicPr>
+                    <pic:cNvPr id="0" name="Picture 3"/>
+                    <pic:cNvPicPr>
+                      <a:picLocks noChangeAspect="1" noChangeArrowheads="1"/>
+                    </pic:cNvPicPr>
+                  </pic:nvPicPr>
+                  <pic:blipFill>
+                    <a:blip r:embed="rId11">
+                      <a:extLst>
+                        <a:ext uri="{28A0092B-C50C-407E-A947-70E740481C1C}">
+                          <a14:useLocalDpi xmlns:a14="http://schemas.microsoft.com/office/drawing/2010/main" val="0"/>
+                        </a:ext>
+                      </a:extLst>
+                    </a:blip>
+                    <a:srcRect/>
+                    <a:stretch>
+                      <a:fillRect/>
+                    </a:stretch>
+                  </pic:blipFill>
+                  <pic:spPr bwMode="auto">
+                    <a:xfrm>
+                      <a:off x="0" y="0"/>
+                      <a:ext cx="4370070" cy="6115685"/>
+                    </a:xfrm>
+                    <a:prstGeom prst="rect">
+                      <a:avLst/>
+                    </a:prstGeom>
+                    <a:noFill/>
+                  </pic:spPr>
+                </pic:pic>
+              </a:graphicData>
+            </a:graphic>
+            <wp14:sizeRelH relativeFrom="page">
+              <wp14:pctWidth>0</wp14:pctWidth>
+            </wp14:sizeRelH>
+            <wp14:sizeRelV relativeFrom="page">
+              <wp14:pctHeight>0</wp14:pctHeight>
+            </wp14:sizeRelV>
+          </wp:anchor>
+        </w:drawing>
+      </w:r>
+    </w:p>
+    <w:p>
+      <w:r>
+        <w:br w:type="page"/>
+      </w:r>
+    </w:p>
+    <w:p/>
+    <w:p/>
+    <w:p>
+      <w:r>
+        <w:rPr>
+          <w:noProof/>
+        </w:rPr>
+        <w:drawing>
+          <wp:anchor distT="0" distB="0" distL="114300" distR="114300" simplePos="0" relativeHeight="251667456" behindDoc="0" locked="0" layoutInCell="1" allowOverlap="1" wp14:anchorId="721207E7" wp14:editId="2A28F587">
+            <wp:simplePos x="0" y="0"/>
+            <wp:positionH relativeFrom="column">
+              <wp:posOffset>558165</wp:posOffset>
+            </wp:positionH>
+            <wp:positionV relativeFrom="paragraph">
+              <wp:posOffset>247650</wp:posOffset>
+            </wp:positionV>
+            <wp:extent cx="4405630" cy="6103620"/>
+            <wp:effectExtent l="0" t="0" r="0" b="0"/>
+            <wp:wrapTopAndBottom/>
+            <wp:docPr id="2" name="Picture 2"/>
+            <wp:cNvGraphicFramePr>
+              <a:graphicFrameLocks xmlns:a="http://schemas.openxmlformats.org/drawingml/2006/main" noChangeAspect="1"/>
+            </wp:cNvGraphicFramePr>
+            <a:graphic xmlns:a="http://schemas.openxmlformats.org/drawingml/2006/main">
+              <a:graphicData uri="http://schemas.openxmlformats.org/drawingml/2006/picture">
+                <pic:pic xmlns:pic="http://schemas.openxmlformats.org/drawingml/2006/picture">
+                  <pic:nvPicPr>
+                    <pic:cNvPr id="0" name="Picture 4"/>
+                    <pic:cNvPicPr>
+                      <a:picLocks noChangeAspect="1" noChangeArrowheads="1"/>
+                    </pic:cNvPicPr>
+                  </pic:nvPicPr>
+                  <pic:blipFill>
+                    <a:blip r:embed="rId12">
+                      <a:extLst>
+                        <a:ext uri="{28A0092B-C50C-407E-A947-70E740481C1C}">
+                          <a14:useLocalDpi xmlns:a14="http://schemas.microsoft.com/office/drawing/2010/main" val="0"/>
+                        </a:ext>
+                      </a:extLst>
+                    </a:blip>
+                    <a:srcRect/>
+                    <a:stretch>
+                      <a:fillRect/>
+                    </a:stretch>
+                  </pic:blipFill>
+                  <pic:spPr bwMode="auto">
+                    <a:xfrm>
+                      <a:off x="0" y="0"/>
+                      <a:ext cx="4405630" cy="6103620"/>
+                    </a:xfrm>
+                    <a:prstGeom prst="rect">
+                      <a:avLst/>
+                    </a:prstGeom>
+                    <a:noFill/>
+                  </pic:spPr>
+                </pic:pic>
+              </a:graphicData>
+            </a:graphic>
+            <wp14:sizeRelH relativeFrom="page">
+              <wp14:pctWidth>0</wp14:pctWidth>
+            </wp14:sizeRelH>
+            <wp14:sizeRelV relativeFrom="page">
+              <wp14:pctHeight>0</wp14:pctHeight>
+            </wp14:sizeRelV>
+          </wp:anchor>
+        </w:drawing>
+      </w:r>
     </w:p>
     <w:p>
       <w:pPr>
@@ -2964,10 +3156,11 @@
         <w:pStyle w:val="Heading1"/>
         <w:numPr>
           <w:ilvl w:val="0"/>
-          <w:numId w:val="1"/>
+          <w:numId w:val="3"/>
         </w:numPr>
-      </w:pPr>
-      <w:bookmarkStart w:id="7" w:name="_Toc1476013"/>
+        <w:spacing w:line="256" w:lineRule="auto"/>
+      </w:pPr>
+      <w:bookmarkStart w:id="7" w:name="_Toc1477299"/>
       <w:r>
         <w:lastRenderedPageBreak/>
         <w:t>Programs</w:t>
@@ -2979,10 +3172,11 @@
         <w:pStyle w:val="Heading1"/>
         <w:numPr>
           <w:ilvl w:val="1"/>
-          <w:numId w:val="1"/>
+          <w:numId w:val="3"/>
         </w:numPr>
-      </w:pPr>
-      <w:bookmarkStart w:id="8" w:name="_Toc1476014"/>
+        <w:spacing w:line="256" w:lineRule="auto"/>
+      </w:pPr>
+      <w:bookmarkStart w:id="8" w:name="_Toc1477300"/>
       <w:r>
         <w:t>MS Windows Executables</w:t>
       </w:r>
@@ -2996,14 +3190,21 @@
         <w:tblLook w:val="04A0" w:firstRow="1" w:lastRow="0" w:firstColumn="1" w:lastColumn="0" w:noHBand="0" w:noVBand="1"/>
       </w:tblPr>
       <w:tblGrid>
-        <w:gridCol w:w="2126"/>
+        <w:gridCol w:w="2191"/>
         <w:gridCol w:w="5437"/>
       </w:tblGrid>
       <w:tr>
         <w:tc>
           <w:tcPr>
-            <w:tcW w:w="2126" w:type="dxa"/>
+            <w:tcW w:w="2191" w:type="dxa"/>
+            <w:tcBorders>
+              <w:top w:val="single" w:sz="4" w:space="0" w:color="auto"/>
+              <w:left w:val="single" w:sz="4" w:space="0" w:color="auto"/>
+              <w:bottom w:val="single" w:sz="4" w:space="0" w:color="auto"/>
+              <w:right w:val="single" w:sz="4" w:space="0" w:color="auto"/>
+            </w:tcBorders>
             <w:vAlign w:val="center"/>
+            <w:hideMark/>
           </w:tcPr>
           <w:p>
             <w:pPr>
@@ -3023,7 +3224,14 @@
         <w:tc>
           <w:tcPr>
             <w:tcW w:w="5437" w:type="dxa"/>
+            <w:tcBorders>
+              <w:top w:val="single" w:sz="4" w:space="0" w:color="auto"/>
+              <w:left w:val="single" w:sz="4" w:space="0" w:color="auto"/>
+              <w:bottom w:val="single" w:sz="4" w:space="0" w:color="auto"/>
+              <w:right w:val="single" w:sz="4" w:space="0" w:color="auto"/>
+            </w:tcBorders>
             <w:vAlign w:val="center"/>
+            <w:hideMark/>
           </w:tcPr>
           <w:p>
             <w:pPr>
@@ -3044,14 +3252,386 @@
       <w:tr>
         <w:tc>
           <w:tcPr>
-            <w:tcW w:w="2126" w:type="dxa"/>
+            <w:tcW w:w="2191" w:type="dxa"/>
+            <w:tcBorders>
+              <w:top w:val="single" w:sz="4" w:space="0" w:color="auto"/>
+              <w:left w:val="single" w:sz="4" w:space="0" w:color="auto"/>
+              <w:bottom w:val="single" w:sz="4" w:space="0" w:color="auto"/>
+              <w:right w:val="single" w:sz="4" w:space="0" w:color="auto"/>
+            </w:tcBorders>
             <w:vAlign w:val="center"/>
+            <w:hideMark/>
+          </w:tcPr>
+          <w:p>
+            <w:proofErr w:type="spellStart"/>
+            <w:r>
+              <w:t>stControlReport</w:t>
+            </w:r>
+            <w:proofErr w:type="spellEnd"/>
+          </w:p>
+        </w:tc>
+        <w:tc>
+          <w:tcPr>
+            <w:tcW w:w="5437" w:type="dxa"/>
+            <w:tcBorders>
+              <w:top w:val="single" w:sz="4" w:space="0" w:color="auto"/>
+              <w:left w:val="single" w:sz="4" w:space="0" w:color="auto"/>
+              <w:bottom w:val="single" w:sz="4" w:space="0" w:color="auto"/>
+              <w:right w:val="single" w:sz="4" w:space="0" w:color="auto"/>
+            </w:tcBorders>
+            <w:vAlign w:val="center"/>
+            <w:hideMark/>
+          </w:tcPr>
+          <w:p>
+            <w:r>
+              <w:t>Used to control which count sheets were given to which courting team. It also indicates which sheet have not been returned for capture</w:t>
+            </w:r>
+          </w:p>
+        </w:tc>
+      </w:tr>
+      <w:tr>
+        <w:tc>
+          <w:tcPr>
+            <w:tcW w:w="2191" w:type="dxa"/>
+            <w:tcBorders>
+              <w:top w:val="single" w:sz="4" w:space="0" w:color="auto"/>
+              <w:left w:val="single" w:sz="4" w:space="0" w:color="auto"/>
+              <w:bottom w:val="single" w:sz="4" w:space="0" w:color="auto"/>
+              <w:right w:val="single" w:sz="4" w:space="0" w:color="auto"/>
+            </w:tcBorders>
+            <w:vAlign w:val="center"/>
+            <w:hideMark/>
+          </w:tcPr>
+          <w:p>
+            <w:proofErr w:type="spellStart"/>
+            <w:r>
+              <w:t>stDiscrepancies</w:t>
+            </w:r>
+            <w:proofErr w:type="spellEnd"/>
+          </w:p>
+        </w:tc>
+        <w:tc>
+          <w:tcPr>
+            <w:tcW w:w="5437" w:type="dxa"/>
+            <w:tcBorders>
+              <w:top w:val="single" w:sz="4" w:space="0" w:color="auto"/>
+              <w:left w:val="single" w:sz="4" w:space="0" w:color="auto"/>
+              <w:bottom w:val="single" w:sz="4" w:space="0" w:color="auto"/>
+              <w:right w:val="single" w:sz="4" w:space="0" w:color="auto"/>
+            </w:tcBorders>
+            <w:vAlign w:val="center"/>
+            <w:hideMark/>
+          </w:tcPr>
+          <w:p>
+            <w:r>
+              <w:t>List variances in descending sequence</w:t>
+            </w:r>
+          </w:p>
+        </w:tc>
+      </w:tr>
+      <w:tr>
+        <w:tc>
+          <w:tcPr>
+            <w:tcW w:w="2191" w:type="dxa"/>
+            <w:tcBorders>
+              <w:top w:val="single" w:sz="4" w:space="0" w:color="auto"/>
+              <w:left w:val="single" w:sz="4" w:space="0" w:color="auto"/>
+              <w:bottom w:val="single" w:sz="4" w:space="0" w:color="auto"/>
+              <w:right w:val="single" w:sz="4" w:space="0" w:color="auto"/>
+            </w:tcBorders>
+            <w:vAlign w:val="center"/>
+            <w:hideMark/>
+          </w:tcPr>
+          <w:p>
+            <w:proofErr w:type="spellStart"/>
+            <w:r>
+              <w:t>stFinalisation</w:t>
+            </w:r>
+            <w:proofErr w:type="spellEnd"/>
+          </w:p>
+        </w:tc>
+        <w:tc>
+          <w:tcPr>
+            <w:tcW w:w="5437" w:type="dxa"/>
+            <w:tcBorders>
+              <w:top w:val="single" w:sz="4" w:space="0" w:color="auto"/>
+              <w:left w:val="single" w:sz="4" w:space="0" w:color="auto"/>
+              <w:bottom w:val="single" w:sz="4" w:space="0" w:color="auto"/>
+              <w:right w:val="single" w:sz="4" w:space="0" w:color="auto"/>
+            </w:tcBorders>
+            <w:vAlign w:val="center"/>
+            <w:hideMark/>
+          </w:tcPr>
+          <w:p>
+            <w:r>
+              <w:t>Call the counting process done and finalise</w:t>
+            </w:r>
+          </w:p>
+        </w:tc>
+      </w:tr>
+      <w:tr>
+        <w:tc>
+          <w:tcPr>
+            <w:tcW w:w="2191" w:type="dxa"/>
+            <w:tcBorders>
+              <w:top w:val="single" w:sz="4" w:space="0" w:color="auto"/>
+              <w:left w:val="single" w:sz="4" w:space="0" w:color="auto"/>
+              <w:bottom w:val="single" w:sz="4" w:space="0" w:color="auto"/>
+              <w:right w:val="single" w:sz="4" w:space="0" w:color="auto"/>
+            </w:tcBorders>
+            <w:vAlign w:val="center"/>
+            <w:hideMark/>
+          </w:tcPr>
+          <w:p>
+            <w:proofErr w:type="spellStart"/>
+            <w:r>
+              <w:t>stMaintItemCount</w:t>
+            </w:r>
+            <w:proofErr w:type="spellEnd"/>
+          </w:p>
+        </w:tc>
+        <w:tc>
+          <w:tcPr>
+            <w:tcW w:w="5437" w:type="dxa"/>
+            <w:tcBorders>
+              <w:top w:val="single" w:sz="4" w:space="0" w:color="auto"/>
+              <w:left w:val="single" w:sz="4" w:space="0" w:color="auto"/>
+              <w:bottom w:val="single" w:sz="4" w:space="0" w:color="auto"/>
+              <w:right w:val="single" w:sz="4" w:space="0" w:color="auto"/>
+            </w:tcBorders>
+            <w:vAlign w:val="center"/>
+            <w:hideMark/>
+          </w:tcPr>
+          <w:p>
+            <w:r>
+              <w:t>Apply specific adjustments</w:t>
+            </w:r>
+          </w:p>
+        </w:tc>
+      </w:tr>
+      <w:tr>
+        <w:tc>
+          <w:tcPr>
+            <w:tcW w:w="2191" w:type="dxa"/>
+            <w:tcBorders>
+              <w:top w:val="single" w:sz="4" w:space="0" w:color="auto"/>
+              <w:left w:val="single" w:sz="4" w:space="0" w:color="auto"/>
+              <w:bottom w:val="single" w:sz="4" w:space="0" w:color="auto"/>
+              <w:right w:val="single" w:sz="4" w:space="0" w:color="auto"/>
+            </w:tcBorders>
+            <w:vAlign w:val="center"/>
+            <w:hideMark/>
+          </w:tcPr>
+          <w:p>
+            <w:proofErr w:type="spellStart"/>
+            <w:r>
+              <w:t>sttAdHocCount</w:t>
+            </w:r>
+            <w:proofErr w:type="spellEnd"/>
+          </w:p>
+        </w:tc>
+        <w:tc>
+          <w:tcPr>
+            <w:tcW w:w="5437" w:type="dxa"/>
+            <w:tcBorders>
+              <w:top w:val="single" w:sz="4" w:space="0" w:color="auto"/>
+              <w:left w:val="single" w:sz="4" w:space="0" w:color="auto"/>
+              <w:bottom w:val="single" w:sz="4" w:space="0" w:color="auto"/>
+              <w:right w:val="single" w:sz="4" w:space="0" w:color="auto"/>
+            </w:tcBorders>
+            <w:vAlign w:val="center"/>
+            <w:hideMark/>
+          </w:tcPr>
+          <w:p>
+            <w:r>
+              <w:t>Release ad-hoc counts into the system beyond the standard counts</w:t>
+            </w:r>
+          </w:p>
+        </w:tc>
+      </w:tr>
+      <w:tr>
+        <w:tc>
+          <w:tcPr>
+            <w:tcW w:w="2191" w:type="dxa"/>
+            <w:tcBorders>
+              <w:top w:val="single" w:sz="4" w:space="0" w:color="auto"/>
+              <w:left w:val="single" w:sz="4" w:space="0" w:color="auto"/>
+              <w:bottom w:val="single" w:sz="4" w:space="0" w:color="auto"/>
+              <w:right w:val="single" w:sz="4" w:space="0" w:color="auto"/>
+            </w:tcBorders>
+            <w:vAlign w:val="center"/>
+            <w:hideMark/>
+          </w:tcPr>
+          <w:p>
+            <w:proofErr w:type="spellStart"/>
+            <w:r>
+              <w:t>sttCountSheets</w:t>
+            </w:r>
+            <w:proofErr w:type="spellEnd"/>
+          </w:p>
+        </w:tc>
+        <w:tc>
+          <w:tcPr>
+            <w:tcW w:w="5437" w:type="dxa"/>
+            <w:tcBorders>
+              <w:top w:val="single" w:sz="4" w:space="0" w:color="auto"/>
+              <w:left w:val="single" w:sz="4" w:space="0" w:color="auto"/>
+              <w:bottom w:val="single" w:sz="4" w:space="0" w:color="auto"/>
+              <w:right w:val="single" w:sz="4" w:space="0" w:color="auto"/>
+            </w:tcBorders>
+            <w:vAlign w:val="center"/>
+            <w:hideMark/>
+          </w:tcPr>
+          <w:p>
+            <w:r>
+              <w:t>Print the manual count sheets</w:t>
+            </w:r>
+          </w:p>
+        </w:tc>
+      </w:tr>
+      <w:tr>
+        <w:tc>
+          <w:tcPr>
+            <w:tcW w:w="2191" w:type="dxa"/>
+            <w:tcBorders>
+              <w:top w:val="single" w:sz="4" w:space="0" w:color="auto"/>
+              <w:left w:val="single" w:sz="4" w:space="0" w:color="auto"/>
+              <w:bottom w:val="single" w:sz="4" w:space="0" w:color="auto"/>
+              <w:right w:val="single" w:sz="4" w:space="0" w:color="auto"/>
+            </w:tcBorders>
+            <w:vAlign w:val="center"/>
+            <w:hideMark/>
+          </w:tcPr>
+          <w:p>
+            <w:proofErr w:type="spellStart"/>
+            <w:r>
+              <w:t>sttStockTakeModel</w:t>
+            </w:r>
+            <w:proofErr w:type="spellEnd"/>
+          </w:p>
+        </w:tc>
+        <w:tc>
+          <w:tcPr>
+            <w:tcW w:w="5437" w:type="dxa"/>
+            <w:tcBorders>
+              <w:top w:val="single" w:sz="4" w:space="0" w:color="auto"/>
+              <w:left w:val="single" w:sz="4" w:space="0" w:color="auto"/>
+              <w:bottom w:val="single" w:sz="4" w:space="0" w:color="auto"/>
+              <w:right w:val="single" w:sz="4" w:space="0" w:color="auto"/>
+            </w:tcBorders>
+            <w:vAlign w:val="center"/>
+            <w:hideMark/>
+          </w:tcPr>
+          <w:p>
+            <w:r>
+              <w:t>Calculate the cycle count model against a set of parameters to define resource and time</w:t>
+            </w:r>
+          </w:p>
+        </w:tc>
+      </w:tr>
+      <w:tr>
+        <w:tc>
+          <w:tcPr>
+            <w:tcW w:w="2191" w:type="dxa"/>
+            <w:tcBorders>
+              <w:top w:val="single" w:sz="4" w:space="0" w:color="auto"/>
+              <w:left w:val="single" w:sz="4" w:space="0" w:color="auto"/>
+              <w:bottom w:val="single" w:sz="4" w:space="0" w:color="auto"/>
+              <w:right w:val="single" w:sz="4" w:space="0" w:color="auto"/>
+            </w:tcBorders>
+            <w:vAlign w:val="center"/>
+            <w:hideMark/>
+          </w:tcPr>
+          <w:p>
+            <w:proofErr w:type="spellStart"/>
+            <w:r>
+              <w:t>sttWallToWallAdjust</w:t>
+            </w:r>
+            <w:proofErr w:type="spellEnd"/>
+          </w:p>
+        </w:tc>
+        <w:tc>
+          <w:tcPr>
+            <w:tcW w:w="5437" w:type="dxa"/>
+            <w:tcBorders>
+              <w:top w:val="single" w:sz="4" w:space="0" w:color="auto"/>
+              <w:left w:val="single" w:sz="4" w:space="0" w:color="auto"/>
+              <w:bottom w:val="single" w:sz="4" w:space="0" w:color="auto"/>
+              <w:right w:val="single" w:sz="4" w:space="0" w:color="auto"/>
+            </w:tcBorders>
+            <w:vAlign w:val="center"/>
+            <w:hideMark/>
+          </w:tcPr>
+          <w:p>
+            <w:r>
+              <w:t>Generate stock adjustment journals</w:t>
+            </w:r>
+          </w:p>
+        </w:tc>
+      </w:tr>
+      <w:tr>
+        <w:tc>
+          <w:tcPr>
+            <w:tcW w:w="2191" w:type="dxa"/>
+            <w:tcBorders>
+              <w:top w:val="single" w:sz="4" w:space="0" w:color="auto"/>
+              <w:left w:val="single" w:sz="4" w:space="0" w:color="auto"/>
+              <w:bottom w:val="single" w:sz="4" w:space="0" w:color="auto"/>
+              <w:right w:val="single" w:sz="4" w:space="0" w:color="auto"/>
+            </w:tcBorders>
+            <w:vAlign w:val="center"/>
+            <w:hideMark/>
+          </w:tcPr>
+          <w:p>
+            <w:proofErr w:type="spellStart"/>
+            <w:r>
+              <w:t>sttWallToWallCapture</w:t>
+            </w:r>
+            <w:proofErr w:type="spellEnd"/>
+          </w:p>
+        </w:tc>
+        <w:tc>
+          <w:tcPr>
+            <w:tcW w:w="5437" w:type="dxa"/>
+            <w:tcBorders>
+              <w:top w:val="single" w:sz="4" w:space="0" w:color="auto"/>
+              <w:left w:val="single" w:sz="4" w:space="0" w:color="auto"/>
+              <w:bottom w:val="single" w:sz="4" w:space="0" w:color="auto"/>
+              <w:right w:val="single" w:sz="4" w:space="0" w:color="auto"/>
+            </w:tcBorders>
+            <w:vAlign w:val="center"/>
+            <w:hideMark/>
+          </w:tcPr>
+          <w:p>
+            <w:r>
+              <w:t>Capture manual counts from sheets returned after count done</w:t>
+            </w:r>
+          </w:p>
+        </w:tc>
+      </w:tr>
+      <w:tr>
+        <w:tc>
+          <w:tcPr>
+            <w:tcW w:w="2191" w:type="dxa"/>
+            <w:tcBorders>
+              <w:top w:val="single" w:sz="4" w:space="0" w:color="auto"/>
+              <w:left w:val="single" w:sz="4" w:space="0" w:color="auto"/>
+              <w:bottom w:val="single" w:sz="4" w:space="0" w:color="auto"/>
+              <w:right w:val="single" w:sz="4" w:space="0" w:color="auto"/>
+            </w:tcBorders>
+            <w:vAlign w:val="center"/>
           </w:tcPr>
           <w:p/>
         </w:tc>
         <w:tc>
           <w:tcPr>
             <w:tcW w:w="5437" w:type="dxa"/>
+            <w:tcBorders>
+              <w:top w:val="single" w:sz="4" w:space="0" w:color="auto"/>
+              <w:left w:val="single" w:sz="4" w:space="0" w:color="auto"/>
+              <w:bottom w:val="single" w:sz="4" w:space="0" w:color="auto"/>
+              <w:right w:val="single" w:sz="4" w:space="0" w:color="auto"/>
+            </w:tcBorders>
             <w:vAlign w:val="center"/>
           </w:tcPr>
           <w:p/>
@@ -3064,17 +3644,24 @@
         <w:pStyle w:val="Heading1"/>
         <w:numPr>
           <w:ilvl w:val="1"/>
-          <w:numId w:val="1"/>
+          <w:numId w:val="3"/>
         </w:numPr>
-      </w:pPr>
-      <w:bookmarkStart w:id="9" w:name="_Toc1476015"/>
-      <w:r>
-        <w:t>SQL Stored Procedure</w:t>
-      </w:r>
-      <w:r>
-        <w:t>s</w:t>
+        <w:spacing w:line="256" w:lineRule="auto"/>
+      </w:pPr>
+      <w:bookmarkStart w:id="9" w:name="_Toc1477301"/>
+      <w:r>
+        <w:t>SQL Stored Procedures</w:t>
       </w:r>
       <w:bookmarkEnd w:id="9"/>
+    </w:p>
+    <w:p/>
+    <w:p>
+      <w:pPr>
+        <w:ind w:left="750"/>
+      </w:pPr>
+      <w:r>
+        <w:t>The ePart system requires for the naming conventions to convey the purpose of the stored procedure in which the business rules are declared.</w:t>
+      </w:r>
     </w:p>
     <w:tbl>
       <w:tblPr>
@@ -3091,7 +3678,14 @@
         <w:tc>
           <w:tcPr>
             <w:tcW w:w="4176" w:type="dxa"/>
+            <w:tcBorders>
+              <w:top w:val="single" w:sz="4" w:space="0" w:color="auto"/>
+              <w:left w:val="single" w:sz="4" w:space="0" w:color="auto"/>
+              <w:bottom w:val="single" w:sz="4" w:space="0" w:color="auto"/>
+              <w:right w:val="single" w:sz="4" w:space="0" w:color="auto"/>
+            </w:tcBorders>
             <w:vAlign w:val="center"/>
+            <w:hideMark/>
           </w:tcPr>
           <w:p>
             <w:pPr>
@@ -3111,7 +3705,14 @@
         <w:tc>
           <w:tcPr>
             <w:tcW w:w="3994" w:type="dxa"/>
+            <w:tcBorders>
+              <w:top w:val="single" w:sz="4" w:space="0" w:color="auto"/>
+              <w:left w:val="single" w:sz="4" w:space="0" w:color="auto"/>
+              <w:bottom w:val="single" w:sz="4" w:space="0" w:color="auto"/>
+              <w:right w:val="single" w:sz="4" w:space="0" w:color="auto"/>
+            </w:tcBorders>
             <w:vAlign w:val="center"/>
+            <w:hideMark/>
           </w:tcPr>
           <w:p>
             <w:pPr>
@@ -3130,57 +3731,2532 @@
         </w:tc>
       </w:tr>
       <w:tr>
+        <w:trPr>
+          <w:trHeight w:val="300"/>
+        </w:trPr>
         <w:tc>
           <w:tcPr>
             <w:tcW w:w="4176" w:type="dxa"/>
-            <w:vAlign w:val="center"/>
-          </w:tcPr>
-          <w:p/>
+            <w:tcBorders>
+              <w:top w:val="single" w:sz="4" w:space="0" w:color="auto"/>
+              <w:left w:val="single" w:sz="4" w:space="0" w:color="auto"/>
+              <w:bottom w:val="single" w:sz="4" w:space="0" w:color="auto"/>
+              <w:right w:val="single" w:sz="4" w:space="0" w:color="auto"/>
+            </w:tcBorders>
+            <w:noWrap/>
+            <w:hideMark/>
+          </w:tcPr>
+          <w:p>
+            <w:pPr>
+              <w:rPr>
+                <w:rFonts w:ascii="Calibri" w:eastAsia="Times New Roman" w:hAnsi="Calibri" w:cs="Calibri"/>
+                <w:color w:val="000000"/>
+                <w:lang w:eastAsia="en-ZA"/>
+              </w:rPr>
+            </w:pPr>
+            <w:proofErr w:type="spellStart"/>
+            <w:r>
+              <w:rPr>
+                <w:rFonts w:ascii="Calibri" w:eastAsia="Times New Roman" w:hAnsi="Calibri" w:cs="Calibri"/>
+                <w:color w:val="000000"/>
+                <w:lang w:eastAsia="en-ZA"/>
+              </w:rPr>
+              <w:t>sttAdjust.sql</w:t>
+            </w:r>
+            <w:proofErr w:type="spellEnd"/>
+          </w:p>
         </w:tc>
         <w:tc>
           <w:tcPr>
             <w:tcW w:w="3994" w:type="dxa"/>
-            <w:vAlign w:val="center"/>
-          </w:tcPr>
-          <w:p/>
+            <w:tcBorders>
+              <w:top w:val="single" w:sz="4" w:space="0" w:color="auto"/>
+              <w:left w:val="single" w:sz="4" w:space="0" w:color="auto"/>
+              <w:bottom w:val="single" w:sz="4" w:space="0" w:color="auto"/>
+              <w:right w:val="single" w:sz="4" w:space="0" w:color="auto"/>
+            </w:tcBorders>
+            <w:noWrap/>
+            <w:hideMark/>
+          </w:tcPr>
+          <w:p>
+            <w:pPr>
+              <w:rPr>
+                <w:rFonts w:ascii="Calibri" w:eastAsia="Times New Roman" w:hAnsi="Calibri" w:cs="Calibri"/>
+                <w:color w:val="000000"/>
+                <w:lang w:eastAsia="en-ZA"/>
+              </w:rPr>
+            </w:pPr>
+            <w:r>
+              <w:rPr>
+                <w:rFonts w:ascii="Calibri" w:eastAsia="Times New Roman" w:hAnsi="Calibri" w:cs="Calibri"/>
+                <w:color w:val="000000"/>
+                <w:lang w:eastAsia="en-ZA"/>
+              </w:rPr>
+              <w:t>Apply captured adjustments asper count sheet</w:t>
+            </w:r>
+          </w:p>
         </w:tc>
       </w:tr>
       <w:tr>
+        <w:trPr>
+          <w:trHeight w:val="300"/>
+        </w:trPr>
         <w:tc>
           <w:tcPr>
             <w:tcW w:w="4176" w:type="dxa"/>
-            <w:vAlign w:val="center"/>
-          </w:tcPr>
-          <w:p/>
+            <w:tcBorders>
+              <w:top w:val="single" w:sz="4" w:space="0" w:color="auto"/>
+              <w:left w:val="single" w:sz="4" w:space="0" w:color="auto"/>
+              <w:bottom w:val="single" w:sz="4" w:space="0" w:color="auto"/>
+              <w:right w:val="single" w:sz="4" w:space="0" w:color="auto"/>
+            </w:tcBorders>
+            <w:noWrap/>
+            <w:hideMark/>
+          </w:tcPr>
+          <w:p>
+            <w:pPr>
+              <w:rPr>
+                <w:rFonts w:ascii="Calibri" w:eastAsia="Times New Roman" w:hAnsi="Calibri" w:cs="Calibri"/>
+                <w:color w:val="000000"/>
+                <w:lang w:eastAsia="en-ZA"/>
+              </w:rPr>
+            </w:pPr>
+            <w:proofErr w:type="spellStart"/>
+            <w:r>
+              <w:rPr>
+                <w:rFonts w:ascii="Calibri" w:eastAsia="Times New Roman" w:hAnsi="Calibri" w:cs="Calibri"/>
+                <w:color w:val="000000"/>
+                <w:lang w:eastAsia="en-ZA"/>
+              </w:rPr>
+              <w:t>sttBulkUpdateCountSheet.sql</w:t>
+            </w:r>
+            <w:proofErr w:type="spellEnd"/>
+          </w:p>
         </w:tc>
         <w:tc>
           <w:tcPr>
             <w:tcW w:w="3994" w:type="dxa"/>
-            <w:vAlign w:val="center"/>
-          </w:tcPr>
-          <w:p/>
+            <w:tcBorders>
+              <w:top w:val="single" w:sz="4" w:space="0" w:color="auto"/>
+              <w:left w:val="single" w:sz="4" w:space="0" w:color="auto"/>
+              <w:bottom w:val="single" w:sz="4" w:space="0" w:color="auto"/>
+              <w:right w:val="single" w:sz="4" w:space="0" w:color="auto"/>
+            </w:tcBorders>
+            <w:noWrap/>
+            <w:hideMark/>
+          </w:tcPr>
+          <w:p>
+            <w:pPr>
+              <w:rPr>
+                <w:rFonts w:ascii="Calibri" w:eastAsia="Times New Roman" w:hAnsi="Calibri" w:cs="Calibri"/>
+                <w:color w:val="000000"/>
+                <w:lang w:eastAsia="en-ZA"/>
+              </w:rPr>
+            </w:pPr>
+            <w:r>
+              <w:rPr>
+                <w:rFonts w:ascii="Calibri" w:eastAsia="Times New Roman" w:hAnsi="Calibri" w:cs="Calibri"/>
+                <w:color w:val="000000"/>
+                <w:lang w:eastAsia="en-ZA"/>
+              </w:rPr>
+              <w:t>Generate count sheets with theoretical quantities as per the database</w:t>
+            </w:r>
+          </w:p>
         </w:tc>
       </w:tr>
       <w:tr>
+        <w:trPr>
+          <w:trHeight w:val="300"/>
+        </w:trPr>
         <w:tc>
           <w:tcPr>
             <w:tcW w:w="4176" w:type="dxa"/>
-            <w:vAlign w:val="center"/>
-          </w:tcPr>
-          <w:p/>
+            <w:tcBorders>
+              <w:top w:val="single" w:sz="4" w:space="0" w:color="auto"/>
+              <w:left w:val="single" w:sz="4" w:space="0" w:color="auto"/>
+              <w:bottom w:val="single" w:sz="4" w:space="0" w:color="auto"/>
+              <w:right w:val="single" w:sz="4" w:space="0" w:color="auto"/>
+            </w:tcBorders>
+            <w:noWrap/>
+            <w:hideMark/>
+          </w:tcPr>
+          <w:p>
+            <w:pPr>
+              <w:rPr>
+                <w:rFonts w:ascii="Calibri" w:eastAsia="Times New Roman" w:hAnsi="Calibri" w:cs="Calibri"/>
+                <w:color w:val="000000"/>
+                <w:lang w:eastAsia="en-ZA"/>
+              </w:rPr>
+            </w:pPr>
+            <w:proofErr w:type="spellStart"/>
+            <w:r>
+              <w:rPr>
+                <w:rFonts w:ascii="Calibri" w:eastAsia="Times New Roman" w:hAnsi="Calibri" w:cs="Calibri"/>
+                <w:color w:val="000000"/>
+                <w:lang w:eastAsia="en-ZA"/>
+              </w:rPr>
+              <w:t>sttCreateCountSheet.sql</w:t>
+            </w:r>
+            <w:proofErr w:type="spellEnd"/>
+          </w:p>
         </w:tc>
         <w:tc>
           <w:tcPr>
             <w:tcW w:w="3994" w:type="dxa"/>
-            <w:vAlign w:val="center"/>
-          </w:tcPr>
-          <w:p/>
+            <w:tcBorders>
+              <w:top w:val="single" w:sz="4" w:space="0" w:color="auto"/>
+              <w:left w:val="single" w:sz="4" w:space="0" w:color="auto"/>
+              <w:bottom w:val="single" w:sz="4" w:space="0" w:color="auto"/>
+              <w:right w:val="single" w:sz="4" w:space="0" w:color="auto"/>
+            </w:tcBorders>
+            <w:noWrap/>
+            <w:hideMark/>
+          </w:tcPr>
+          <w:p>
+            <w:pPr>
+              <w:rPr>
+                <w:rFonts w:ascii="Calibri" w:eastAsia="Times New Roman" w:hAnsi="Calibri" w:cs="Calibri"/>
+                <w:color w:val="000000"/>
+                <w:lang w:eastAsia="en-ZA"/>
+              </w:rPr>
+            </w:pPr>
+            <w:r>
+              <w:rPr>
+                <w:rFonts w:ascii="Calibri" w:eastAsia="Times New Roman" w:hAnsi="Calibri" w:cs="Calibri"/>
+                <w:color w:val="000000"/>
+                <w:lang w:eastAsia="en-ZA"/>
+              </w:rPr>
+              <w:t>This is used for the cycle count where count sheets are pre-calculated for every work day</w:t>
+            </w:r>
+          </w:p>
         </w:tc>
       </w:tr>
       <w:tr>
+        <w:trPr>
+          <w:trHeight w:val="300"/>
+        </w:trPr>
         <w:tc>
           <w:tcPr>
             <w:tcW w:w="4176" w:type="dxa"/>
+            <w:tcBorders>
+              <w:top w:val="single" w:sz="4" w:space="0" w:color="auto"/>
+              <w:left w:val="single" w:sz="4" w:space="0" w:color="auto"/>
+              <w:bottom w:val="single" w:sz="4" w:space="0" w:color="auto"/>
+              <w:right w:val="single" w:sz="4" w:space="0" w:color="auto"/>
+            </w:tcBorders>
+            <w:noWrap/>
+            <w:hideMark/>
+          </w:tcPr>
+          <w:p>
+            <w:pPr>
+              <w:rPr>
+                <w:rFonts w:ascii="Calibri" w:eastAsia="Times New Roman" w:hAnsi="Calibri" w:cs="Calibri"/>
+                <w:color w:val="000000"/>
+                <w:lang w:eastAsia="en-ZA"/>
+              </w:rPr>
+            </w:pPr>
+            <w:proofErr w:type="spellStart"/>
+            <w:r>
+              <w:rPr>
+                <w:rFonts w:ascii="Calibri" w:eastAsia="Times New Roman" w:hAnsi="Calibri" w:cs="Calibri"/>
+                <w:color w:val="000000"/>
+                <w:lang w:eastAsia="en-ZA"/>
+              </w:rPr>
+              <w:t>sttCreateCountSheetWallToWall.sql</w:t>
+            </w:r>
+            <w:proofErr w:type="spellEnd"/>
+          </w:p>
+        </w:tc>
+        <w:tc>
+          <w:tcPr>
+            <w:tcW w:w="3994" w:type="dxa"/>
+            <w:tcBorders>
+              <w:top w:val="single" w:sz="4" w:space="0" w:color="auto"/>
+              <w:left w:val="single" w:sz="4" w:space="0" w:color="auto"/>
+              <w:bottom w:val="single" w:sz="4" w:space="0" w:color="auto"/>
+              <w:right w:val="single" w:sz="4" w:space="0" w:color="auto"/>
+            </w:tcBorders>
+            <w:noWrap/>
+            <w:hideMark/>
+          </w:tcPr>
+          <w:p>
+            <w:pPr>
+              <w:rPr>
+                <w:rFonts w:ascii="Calibri" w:eastAsia="Times New Roman" w:hAnsi="Calibri" w:cs="Calibri"/>
+                <w:color w:val="000000"/>
+                <w:lang w:eastAsia="en-ZA"/>
+              </w:rPr>
+            </w:pPr>
+            <w:r>
+              <w:rPr>
+                <w:rFonts w:ascii="Calibri" w:eastAsia="Times New Roman" w:hAnsi="Calibri" w:cs="Calibri"/>
+                <w:color w:val="000000"/>
+                <w:lang w:eastAsia="en-ZA"/>
+              </w:rPr>
+              <w:t>This generated count sheet for wall to wall counting</w:t>
+            </w:r>
+          </w:p>
+        </w:tc>
+      </w:tr>
+      <w:tr>
+        <w:trPr>
+          <w:trHeight w:val="300"/>
+        </w:trPr>
+        <w:tc>
+          <w:tcPr>
+            <w:tcW w:w="4176" w:type="dxa"/>
+            <w:tcBorders>
+              <w:top w:val="single" w:sz="4" w:space="0" w:color="auto"/>
+              <w:left w:val="single" w:sz="4" w:space="0" w:color="auto"/>
+              <w:bottom w:val="single" w:sz="4" w:space="0" w:color="auto"/>
+              <w:right w:val="single" w:sz="4" w:space="0" w:color="auto"/>
+            </w:tcBorders>
+            <w:noWrap/>
+            <w:hideMark/>
+          </w:tcPr>
+          <w:p>
+            <w:pPr>
+              <w:rPr>
+                <w:rFonts w:ascii="Calibri" w:eastAsia="Times New Roman" w:hAnsi="Calibri" w:cs="Calibri"/>
+                <w:color w:val="000000"/>
+                <w:lang w:eastAsia="en-ZA"/>
+              </w:rPr>
+            </w:pPr>
+            <w:proofErr w:type="spellStart"/>
+            <w:r>
+              <w:rPr>
+                <w:rFonts w:ascii="Calibri" w:eastAsia="Times New Roman" w:hAnsi="Calibri" w:cs="Calibri"/>
+                <w:color w:val="000000"/>
+                <w:lang w:eastAsia="en-ZA"/>
+              </w:rPr>
+              <w:t>sttCreateModel.sql</w:t>
+            </w:r>
+            <w:proofErr w:type="spellEnd"/>
+          </w:p>
+        </w:tc>
+        <w:tc>
+          <w:tcPr>
+            <w:tcW w:w="3994" w:type="dxa"/>
+            <w:tcBorders>
+              <w:top w:val="single" w:sz="4" w:space="0" w:color="auto"/>
+              <w:left w:val="single" w:sz="4" w:space="0" w:color="auto"/>
+              <w:bottom w:val="single" w:sz="4" w:space="0" w:color="auto"/>
+              <w:right w:val="single" w:sz="4" w:space="0" w:color="auto"/>
+            </w:tcBorders>
+            <w:noWrap/>
+            <w:hideMark/>
+          </w:tcPr>
+          <w:p>
+            <w:pPr>
+              <w:rPr>
+                <w:rFonts w:ascii="Calibri" w:eastAsia="Times New Roman" w:hAnsi="Calibri" w:cs="Calibri"/>
+                <w:color w:val="000000"/>
+                <w:lang w:eastAsia="en-ZA"/>
+              </w:rPr>
+            </w:pPr>
+            <w:r>
+              <w:rPr>
+                <w:rFonts w:ascii="Calibri" w:eastAsia="Times New Roman" w:hAnsi="Calibri" w:cs="Calibri"/>
+                <w:color w:val="000000"/>
+                <w:lang w:eastAsia="en-ZA"/>
+              </w:rPr>
+              <w:t>Cycle count model generator</w:t>
+            </w:r>
+          </w:p>
+        </w:tc>
+      </w:tr>
+      <w:tr>
+        <w:trPr>
+          <w:trHeight w:val="300"/>
+        </w:trPr>
+        <w:tc>
+          <w:tcPr>
+            <w:tcW w:w="4176" w:type="dxa"/>
+            <w:tcBorders>
+              <w:top w:val="single" w:sz="4" w:space="0" w:color="auto"/>
+              <w:left w:val="single" w:sz="4" w:space="0" w:color="auto"/>
+              <w:bottom w:val="single" w:sz="4" w:space="0" w:color="auto"/>
+              <w:right w:val="single" w:sz="4" w:space="0" w:color="auto"/>
+            </w:tcBorders>
+            <w:noWrap/>
+            <w:hideMark/>
+          </w:tcPr>
+          <w:p>
+            <w:pPr>
+              <w:rPr>
+                <w:rFonts w:ascii="Calibri" w:eastAsia="Times New Roman" w:hAnsi="Calibri" w:cs="Calibri"/>
+                <w:color w:val="000000"/>
+                <w:lang w:eastAsia="en-ZA"/>
+              </w:rPr>
+            </w:pPr>
+            <w:proofErr w:type="spellStart"/>
+            <w:r>
+              <w:rPr>
+                <w:rFonts w:ascii="Calibri" w:eastAsia="Times New Roman" w:hAnsi="Calibri" w:cs="Calibri"/>
+                <w:color w:val="000000"/>
+                <w:lang w:eastAsia="en-ZA"/>
+              </w:rPr>
+              <w:t>sttCreateModelData.sql</w:t>
+            </w:r>
+            <w:proofErr w:type="spellEnd"/>
+          </w:p>
+        </w:tc>
+        <w:tc>
+          <w:tcPr>
+            <w:tcW w:w="3994" w:type="dxa"/>
+            <w:tcBorders>
+              <w:top w:val="single" w:sz="4" w:space="0" w:color="auto"/>
+              <w:left w:val="single" w:sz="4" w:space="0" w:color="auto"/>
+              <w:bottom w:val="single" w:sz="4" w:space="0" w:color="auto"/>
+              <w:right w:val="single" w:sz="4" w:space="0" w:color="auto"/>
+            </w:tcBorders>
+            <w:noWrap/>
+            <w:hideMark/>
+          </w:tcPr>
+          <w:p>
+            <w:pPr>
+              <w:rPr>
+                <w:rFonts w:ascii="Calibri" w:eastAsia="Times New Roman" w:hAnsi="Calibri" w:cs="Calibri"/>
+                <w:color w:val="000000"/>
+                <w:lang w:eastAsia="en-ZA"/>
+              </w:rPr>
+            </w:pPr>
+          </w:p>
+        </w:tc>
+      </w:tr>
+      <w:tr>
+        <w:trPr>
+          <w:trHeight w:val="300"/>
+        </w:trPr>
+        <w:tc>
+          <w:tcPr>
+            <w:tcW w:w="4176" w:type="dxa"/>
+            <w:tcBorders>
+              <w:top w:val="single" w:sz="4" w:space="0" w:color="auto"/>
+              <w:left w:val="single" w:sz="4" w:space="0" w:color="auto"/>
+              <w:bottom w:val="single" w:sz="4" w:space="0" w:color="auto"/>
+              <w:right w:val="single" w:sz="4" w:space="0" w:color="auto"/>
+            </w:tcBorders>
+            <w:noWrap/>
+            <w:hideMark/>
+          </w:tcPr>
+          <w:p>
+            <w:pPr>
+              <w:rPr>
+                <w:rFonts w:ascii="Calibri" w:eastAsia="Times New Roman" w:hAnsi="Calibri" w:cs="Calibri"/>
+                <w:color w:val="000000"/>
+                <w:lang w:eastAsia="en-ZA"/>
+              </w:rPr>
+            </w:pPr>
+            <w:proofErr w:type="spellStart"/>
+            <w:r>
+              <w:rPr>
+                <w:rFonts w:ascii="Calibri" w:eastAsia="Times New Roman" w:hAnsi="Calibri" w:cs="Calibri"/>
+                <w:color w:val="000000"/>
+                <w:lang w:eastAsia="en-ZA"/>
+              </w:rPr>
+              <w:t>sttDeleteModel.sql</w:t>
+            </w:r>
+            <w:proofErr w:type="spellEnd"/>
+          </w:p>
+        </w:tc>
+        <w:tc>
+          <w:tcPr>
+            <w:tcW w:w="3994" w:type="dxa"/>
+            <w:tcBorders>
+              <w:top w:val="single" w:sz="4" w:space="0" w:color="auto"/>
+              <w:left w:val="single" w:sz="4" w:space="0" w:color="auto"/>
+              <w:bottom w:val="single" w:sz="4" w:space="0" w:color="auto"/>
+              <w:right w:val="single" w:sz="4" w:space="0" w:color="auto"/>
+            </w:tcBorders>
+            <w:noWrap/>
+            <w:hideMark/>
+          </w:tcPr>
+          <w:p>
+            <w:pPr>
+              <w:rPr>
+                <w:rFonts w:ascii="Calibri" w:eastAsia="Times New Roman" w:hAnsi="Calibri" w:cs="Calibri"/>
+                <w:color w:val="000000"/>
+                <w:lang w:eastAsia="en-ZA"/>
+              </w:rPr>
+            </w:pPr>
+          </w:p>
+        </w:tc>
+      </w:tr>
+      <w:tr>
+        <w:trPr>
+          <w:trHeight w:val="300"/>
+        </w:trPr>
+        <w:tc>
+          <w:tcPr>
+            <w:tcW w:w="4176" w:type="dxa"/>
+            <w:tcBorders>
+              <w:top w:val="single" w:sz="4" w:space="0" w:color="auto"/>
+              <w:left w:val="single" w:sz="4" w:space="0" w:color="auto"/>
+              <w:bottom w:val="single" w:sz="4" w:space="0" w:color="auto"/>
+              <w:right w:val="single" w:sz="4" w:space="0" w:color="auto"/>
+            </w:tcBorders>
+            <w:noWrap/>
+            <w:hideMark/>
+          </w:tcPr>
+          <w:p>
+            <w:pPr>
+              <w:rPr>
+                <w:rFonts w:ascii="Calibri" w:eastAsia="Times New Roman" w:hAnsi="Calibri" w:cs="Calibri"/>
+                <w:color w:val="000000"/>
+                <w:lang w:eastAsia="en-ZA"/>
+              </w:rPr>
+            </w:pPr>
+            <w:proofErr w:type="spellStart"/>
+            <w:r>
+              <w:rPr>
+                <w:rFonts w:ascii="Calibri" w:eastAsia="Times New Roman" w:hAnsi="Calibri" w:cs="Calibri"/>
+                <w:color w:val="000000"/>
+                <w:lang w:eastAsia="en-ZA"/>
+              </w:rPr>
+              <w:t>sttDiscrepencyReport.sql</w:t>
+            </w:r>
+            <w:proofErr w:type="spellEnd"/>
+          </w:p>
+        </w:tc>
+        <w:tc>
+          <w:tcPr>
+            <w:tcW w:w="3994" w:type="dxa"/>
+            <w:tcBorders>
+              <w:top w:val="single" w:sz="4" w:space="0" w:color="auto"/>
+              <w:left w:val="single" w:sz="4" w:space="0" w:color="auto"/>
+              <w:bottom w:val="single" w:sz="4" w:space="0" w:color="auto"/>
+              <w:right w:val="single" w:sz="4" w:space="0" w:color="auto"/>
+            </w:tcBorders>
+            <w:noWrap/>
+            <w:hideMark/>
+          </w:tcPr>
+          <w:p>
+            <w:pPr>
+              <w:rPr>
+                <w:rFonts w:ascii="Calibri" w:eastAsia="Times New Roman" w:hAnsi="Calibri" w:cs="Calibri"/>
+                <w:color w:val="000000"/>
+                <w:lang w:eastAsia="en-ZA"/>
+              </w:rPr>
+            </w:pPr>
+          </w:p>
+        </w:tc>
+      </w:tr>
+      <w:tr>
+        <w:trPr>
+          <w:trHeight w:val="300"/>
+        </w:trPr>
+        <w:tc>
+          <w:tcPr>
+            <w:tcW w:w="4176" w:type="dxa"/>
+            <w:tcBorders>
+              <w:top w:val="single" w:sz="4" w:space="0" w:color="auto"/>
+              <w:left w:val="single" w:sz="4" w:space="0" w:color="auto"/>
+              <w:bottom w:val="single" w:sz="4" w:space="0" w:color="auto"/>
+              <w:right w:val="single" w:sz="4" w:space="0" w:color="auto"/>
+            </w:tcBorders>
+            <w:noWrap/>
+            <w:hideMark/>
+          </w:tcPr>
+          <w:p>
+            <w:pPr>
+              <w:rPr>
+                <w:rFonts w:ascii="Calibri" w:eastAsia="Times New Roman" w:hAnsi="Calibri" w:cs="Calibri"/>
+                <w:color w:val="000000"/>
+                <w:lang w:eastAsia="en-ZA"/>
+              </w:rPr>
+            </w:pPr>
+            <w:proofErr w:type="spellStart"/>
+            <w:r>
+              <w:rPr>
+                <w:rFonts w:ascii="Calibri" w:eastAsia="Times New Roman" w:hAnsi="Calibri" w:cs="Calibri"/>
+                <w:color w:val="000000"/>
+                <w:lang w:eastAsia="en-ZA"/>
+              </w:rPr>
+              <w:t>sttFindByDate.sql</w:t>
+            </w:r>
+            <w:proofErr w:type="spellEnd"/>
+          </w:p>
+        </w:tc>
+        <w:tc>
+          <w:tcPr>
+            <w:tcW w:w="3994" w:type="dxa"/>
+            <w:tcBorders>
+              <w:top w:val="single" w:sz="4" w:space="0" w:color="auto"/>
+              <w:left w:val="single" w:sz="4" w:space="0" w:color="auto"/>
+              <w:bottom w:val="single" w:sz="4" w:space="0" w:color="auto"/>
+              <w:right w:val="single" w:sz="4" w:space="0" w:color="auto"/>
+            </w:tcBorders>
+            <w:noWrap/>
+            <w:hideMark/>
+          </w:tcPr>
+          <w:p>
+            <w:pPr>
+              <w:rPr>
+                <w:rFonts w:ascii="Calibri" w:eastAsia="Times New Roman" w:hAnsi="Calibri" w:cs="Calibri"/>
+                <w:color w:val="000000"/>
+                <w:lang w:eastAsia="en-ZA"/>
+              </w:rPr>
+            </w:pPr>
+          </w:p>
+        </w:tc>
+      </w:tr>
+      <w:tr>
+        <w:trPr>
+          <w:trHeight w:val="300"/>
+        </w:trPr>
+        <w:tc>
+          <w:tcPr>
+            <w:tcW w:w="4176" w:type="dxa"/>
+            <w:tcBorders>
+              <w:top w:val="single" w:sz="4" w:space="0" w:color="auto"/>
+              <w:left w:val="single" w:sz="4" w:space="0" w:color="auto"/>
+              <w:bottom w:val="single" w:sz="4" w:space="0" w:color="auto"/>
+              <w:right w:val="single" w:sz="4" w:space="0" w:color="auto"/>
+            </w:tcBorders>
+            <w:noWrap/>
+            <w:hideMark/>
+          </w:tcPr>
+          <w:p>
+            <w:pPr>
+              <w:rPr>
+                <w:rFonts w:ascii="Calibri" w:eastAsia="Times New Roman" w:hAnsi="Calibri" w:cs="Calibri"/>
+                <w:color w:val="000000"/>
+                <w:lang w:eastAsia="en-ZA"/>
+              </w:rPr>
+            </w:pPr>
+            <w:proofErr w:type="spellStart"/>
+            <w:r>
+              <w:rPr>
+                <w:rFonts w:ascii="Calibri" w:eastAsia="Times New Roman" w:hAnsi="Calibri" w:cs="Calibri"/>
+                <w:color w:val="000000"/>
+                <w:lang w:eastAsia="en-ZA"/>
+              </w:rPr>
+              <w:t>sttFindStockQty.sql</w:t>
+            </w:r>
+            <w:proofErr w:type="spellEnd"/>
+          </w:p>
+        </w:tc>
+        <w:tc>
+          <w:tcPr>
+            <w:tcW w:w="3994" w:type="dxa"/>
+            <w:tcBorders>
+              <w:top w:val="single" w:sz="4" w:space="0" w:color="auto"/>
+              <w:left w:val="single" w:sz="4" w:space="0" w:color="auto"/>
+              <w:bottom w:val="single" w:sz="4" w:space="0" w:color="auto"/>
+              <w:right w:val="single" w:sz="4" w:space="0" w:color="auto"/>
+            </w:tcBorders>
+            <w:noWrap/>
+            <w:hideMark/>
+          </w:tcPr>
+          <w:p>
+            <w:pPr>
+              <w:rPr>
+                <w:rFonts w:ascii="Calibri" w:eastAsia="Times New Roman" w:hAnsi="Calibri" w:cs="Calibri"/>
+                <w:color w:val="000000"/>
+                <w:lang w:eastAsia="en-ZA"/>
+              </w:rPr>
+            </w:pPr>
+          </w:p>
+        </w:tc>
+      </w:tr>
+      <w:tr>
+        <w:trPr>
+          <w:trHeight w:val="300"/>
+        </w:trPr>
+        <w:tc>
+          <w:tcPr>
+            <w:tcW w:w="4176" w:type="dxa"/>
+            <w:tcBorders>
+              <w:top w:val="single" w:sz="4" w:space="0" w:color="auto"/>
+              <w:left w:val="single" w:sz="4" w:space="0" w:color="auto"/>
+              <w:bottom w:val="single" w:sz="4" w:space="0" w:color="auto"/>
+              <w:right w:val="single" w:sz="4" w:space="0" w:color="auto"/>
+            </w:tcBorders>
+            <w:noWrap/>
+            <w:hideMark/>
+          </w:tcPr>
+          <w:p>
+            <w:pPr>
+              <w:rPr>
+                <w:rFonts w:ascii="Calibri" w:eastAsia="Times New Roman" w:hAnsi="Calibri" w:cs="Calibri"/>
+                <w:color w:val="000000"/>
+                <w:lang w:eastAsia="en-ZA"/>
+              </w:rPr>
+            </w:pPr>
+            <w:proofErr w:type="spellStart"/>
+            <w:r>
+              <w:rPr>
+                <w:rFonts w:ascii="Calibri" w:eastAsia="Times New Roman" w:hAnsi="Calibri" w:cs="Calibri"/>
+                <w:color w:val="000000"/>
+                <w:lang w:eastAsia="en-ZA"/>
+              </w:rPr>
+              <w:t>sttGetAUC.sql</w:t>
+            </w:r>
+            <w:proofErr w:type="spellEnd"/>
+          </w:p>
+        </w:tc>
+        <w:tc>
+          <w:tcPr>
+            <w:tcW w:w="3994" w:type="dxa"/>
+            <w:tcBorders>
+              <w:top w:val="single" w:sz="4" w:space="0" w:color="auto"/>
+              <w:left w:val="single" w:sz="4" w:space="0" w:color="auto"/>
+              <w:bottom w:val="single" w:sz="4" w:space="0" w:color="auto"/>
+              <w:right w:val="single" w:sz="4" w:space="0" w:color="auto"/>
+            </w:tcBorders>
+            <w:noWrap/>
+            <w:hideMark/>
+          </w:tcPr>
+          <w:p>
+            <w:pPr>
+              <w:rPr>
+                <w:rFonts w:ascii="Calibri" w:eastAsia="Times New Roman" w:hAnsi="Calibri" w:cs="Calibri"/>
+                <w:color w:val="000000"/>
+                <w:lang w:eastAsia="en-ZA"/>
+              </w:rPr>
+            </w:pPr>
+          </w:p>
+        </w:tc>
+      </w:tr>
+      <w:tr>
+        <w:trPr>
+          <w:trHeight w:val="300"/>
+        </w:trPr>
+        <w:tc>
+          <w:tcPr>
+            <w:tcW w:w="4176" w:type="dxa"/>
+            <w:tcBorders>
+              <w:top w:val="single" w:sz="4" w:space="0" w:color="auto"/>
+              <w:left w:val="single" w:sz="4" w:space="0" w:color="auto"/>
+              <w:bottom w:val="single" w:sz="4" w:space="0" w:color="auto"/>
+              <w:right w:val="single" w:sz="4" w:space="0" w:color="auto"/>
+            </w:tcBorders>
+            <w:noWrap/>
+            <w:hideMark/>
+          </w:tcPr>
+          <w:p>
+            <w:pPr>
+              <w:rPr>
+                <w:rFonts w:ascii="Calibri" w:eastAsia="Times New Roman" w:hAnsi="Calibri" w:cs="Calibri"/>
+                <w:color w:val="000000"/>
+                <w:lang w:eastAsia="en-ZA"/>
+              </w:rPr>
+            </w:pPr>
+            <w:proofErr w:type="spellStart"/>
+            <w:r>
+              <w:rPr>
+                <w:rFonts w:ascii="Calibri" w:eastAsia="Times New Roman" w:hAnsi="Calibri" w:cs="Calibri"/>
+                <w:color w:val="000000"/>
+                <w:lang w:eastAsia="en-ZA"/>
+              </w:rPr>
+              <w:t>sttGetExistingModels.sql</w:t>
+            </w:r>
+            <w:proofErr w:type="spellEnd"/>
+          </w:p>
+        </w:tc>
+        <w:tc>
+          <w:tcPr>
+            <w:tcW w:w="3994" w:type="dxa"/>
+            <w:tcBorders>
+              <w:top w:val="single" w:sz="4" w:space="0" w:color="auto"/>
+              <w:left w:val="single" w:sz="4" w:space="0" w:color="auto"/>
+              <w:bottom w:val="single" w:sz="4" w:space="0" w:color="auto"/>
+              <w:right w:val="single" w:sz="4" w:space="0" w:color="auto"/>
+            </w:tcBorders>
+            <w:noWrap/>
+            <w:hideMark/>
+          </w:tcPr>
+          <w:p>
+            <w:pPr>
+              <w:rPr>
+                <w:rFonts w:ascii="Calibri" w:eastAsia="Times New Roman" w:hAnsi="Calibri" w:cs="Calibri"/>
+                <w:color w:val="000000"/>
+                <w:lang w:eastAsia="en-ZA"/>
+              </w:rPr>
+            </w:pPr>
+          </w:p>
+        </w:tc>
+      </w:tr>
+      <w:tr>
+        <w:trPr>
+          <w:trHeight w:val="300"/>
+        </w:trPr>
+        <w:tc>
+          <w:tcPr>
+            <w:tcW w:w="4176" w:type="dxa"/>
+            <w:tcBorders>
+              <w:top w:val="single" w:sz="4" w:space="0" w:color="auto"/>
+              <w:left w:val="single" w:sz="4" w:space="0" w:color="auto"/>
+              <w:bottom w:val="single" w:sz="4" w:space="0" w:color="auto"/>
+              <w:right w:val="single" w:sz="4" w:space="0" w:color="auto"/>
+            </w:tcBorders>
+            <w:noWrap/>
+            <w:hideMark/>
+          </w:tcPr>
+          <w:p>
+            <w:pPr>
+              <w:rPr>
+                <w:rFonts w:ascii="Calibri" w:eastAsia="Times New Roman" w:hAnsi="Calibri" w:cs="Calibri"/>
+                <w:color w:val="000000"/>
+                <w:lang w:eastAsia="en-ZA"/>
+              </w:rPr>
+            </w:pPr>
+            <w:proofErr w:type="spellStart"/>
+            <w:r>
+              <w:rPr>
+                <w:rFonts w:ascii="Calibri" w:eastAsia="Times New Roman" w:hAnsi="Calibri" w:cs="Calibri"/>
+                <w:color w:val="000000"/>
+                <w:lang w:eastAsia="en-ZA"/>
+              </w:rPr>
+              <w:t>sttRefreshAdjustments.sql</w:t>
+            </w:r>
+            <w:proofErr w:type="spellEnd"/>
+          </w:p>
+        </w:tc>
+        <w:tc>
+          <w:tcPr>
+            <w:tcW w:w="3994" w:type="dxa"/>
+            <w:tcBorders>
+              <w:top w:val="single" w:sz="4" w:space="0" w:color="auto"/>
+              <w:left w:val="single" w:sz="4" w:space="0" w:color="auto"/>
+              <w:bottom w:val="single" w:sz="4" w:space="0" w:color="auto"/>
+              <w:right w:val="single" w:sz="4" w:space="0" w:color="auto"/>
+            </w:tcBorders>
+            <w:noWrap/>
+            <w:hideMark/>
+          </w:tcPr>
+          <w:p>
+            <w:pPr>
+              <w:rPr>
+                <w:rFonts w:ascii="Calibri" w:eastAsia="Times New Roman" w:hAnsi="Calibri" w:cs="Calibri"/>
+                <w:color w:val="000000"/>
+                <w:lang w:eastAsia="en-ZA"/>
+              </w:rPr>
+            </w:pPr>
+          </w:p>
+        </w:tc>
+      </w:tr>
+      <w:tr>
+        <w:trPr>
+          <w:trHeight w:val="300"/>
+        </w:trPr>
+        <w:tc>
+          <w:tcPr>
+            <w:tcW w:w="4176" w:type="dxa"/>
+            <w:tcBorders>
+              <w:top w:val="single" w:sz="4" w:space="0" w:color="auto"/>
+              <w:left w:val="single" w:sz="4" w:space="0" w:color="auto"/>
+              <w:bottom w:val="single" w:sz="4" w:space="0" w:color="auto"/>
+              <w:right w:val="single" w:sz="4" w:space="0" w:color="auto"/>
+            </w:tcBorders>
+            <w:noWrap/>
+            <w:hideMark/>
+          </w:tcPr>
+          <w:p>
+            <w:pPr>
+              <w:rPr>
+                <w:rFonts w:ascii="Calibri" w:eastAsia="Times New Roman" w:hAnsi="Calibri" w:cs="Calibri"/>
+                <w:color w:val="000000"/>
+                <w:lang w:eastAsia="en-ZA"/>
+              </w:rPr>
+            </w:pPr>
+            <w:proofErr w:type="spellStart"/>
+            <w:r>
+              <w:rPr>
+                <w:rFonts w:ascii="Calibri" w:eastAsia="Times New Roman" w:hAnsi="Calibri" w:cs="Calibri"/>
+                <w:color w:val="000000"/>
+                <w:lang w:eastAsia="en-ZA"/>
+              </w:rPr>
+              <w:t>sttRefreshCountSheet.sql</w:t>
+            </w:r>
+            <w:proofErr w:type="spellEnd"/>
+          </w:p>
+        </w:tc>
+        <w:tc>
+          <w:tcPr>
+            <w:tcW w:w="3994" w:type="dxa"/>
+            <w:tcBorders>
+              <w:top w:val="single" w:sz="4" w:space="0" w:color="auto"/>
+              <w:left w:val="single" w:sz="4" w:space="0" w:color="auto"/>
+              <w:bottom w:val="single" w:sz="4" w:space="0" w:color="auto"/>
+              <w:right w:val="single" w:sz="4" w:space="0" w:color="auto"/>
+            </w:tcBorders>
+            <w:noWrap/>
+            <w:hideMark/>
+          </w:tcPr>
+          <w:p>
+            <w:pPr>
+              <w:rPr>
+                <w:rFonts w:ascii="Calibri" w:eastAsia="Times New Roman" w:hAnsi="Calibri" w:cs="Calibri"/>
+                <w:color w:val="000000"/>
+                <w:lang w:eastAsia="en-ZA"/>
+              </w:rPr>
+            </w:pPr>
+          </w:p>
+        </w:tc>
+      </w:tr>
+      <w:tr>
+        <w:trPr>
+          <w:trHeight w:val="300"/>
+        </w:trPr>
+        <w:tc>
+          <w:tcPr>
+            <w:tcW w:w="4176" w:type="dxa"/>
+            <w:tcBorders>
+              <w:top w:val="single" w:sz="4" w:space="0" w:color="auto"/>
+              <w:left w:val="single" w:sz="4" w:space="0" w:color="auto"/>
+              <w:bottom w:val="single" w:sz="4" w:space="0" w:color="auto"/>
+              <w:right w:val="single" w:sz="4" w:space="0" w:color="auto"/>
+            </w:tcBorders>
+            <w:noWrap/>
+            <w:hideMark/>
+          </w:tcPr>
+          <w:p>
+            <w:pPr>
+              <w:rPr>
+                <w:rFonts w:ascii="Calibri" w:eastAsia="Times New Roman" w:hAnsi="Calibri" w:cs="Calibri"/>
+                <w:color w:val="000000"/>
+                <w:lang w:eastAsia="en-ZA"/>
+              </w:rPr>
+            </w:pPr>
+            <w:proofErr w:type="spellStart"/>
+            <w:r>
+              <w:rPr>
+                <w:rFonts w:ascii="Calibri" w:eastAsia="Times New Roman" w:hAnsi="Calibri" w:cs="Calibri"/>
+                <w:color w:val="000000"/>
+                <w:lang w:eastAsia="en-ZA"/>
+              </w:rPr>
+              <w:t>sttRefreshDiscrepancies.sql</w:t>
+            </w:r>
+            <w:proofErr w:type="spellEnd"/>
+          </w:p>
+        </w:tc>
+        <w:tc>
+          <w:tcPr>
+            <w:tcW w:w="3994" w:type="dxa"/>
+            <w:tcBorders>
+              <w:top w:val="single" w:sz="4" w:space="0" w:color="auto"/>
+              <w:left w:val="single" w:sz="4" w:space="0" w:color="auto"/>
+              <w:bottom w:val="single" w:sz="4" w:space="0" w:color="auto"/>
+              <w:right w:val="single" w:sz="4" w:space="0" w:color="auto"/>
+            </w:tcBorders>
+            <w:noWrap/>
+            <w:hideMark/>
+          </w:tcPr>
+          <w:p>
+            <w:pPr>
+              <w:rPr>
+                <w:rFonts w:ascii="Calibri" w:eastAsia="Times New Roman" w:hAnsi="Calibri" w:cs="Calibri"/>
+                <w:color w:val="000000"/>
+                <w:lang w:eastAsia="en-ZA"/>
+              </w:rPr>
+            </w:pPr>
+          </w:p>
+        </w:tc>
+      </w:tr>
+      <w:tr>
+        <w:trPr>
+          <w:trHeight w:val="300"/>
+        </w:trPr>
+        <w:tc>
+          <w:tcPr>
+            <w:tcW w:w="4176" w:type="dxa"/>
+            <w:tcBorders>
+              <w:top w:val="single" w:sz="4" w:space="0" w:color="auto"/>
+              <w:left w:val="single" w:sz="4" w:space="0" w:color="auto"/>
+              <w:bottom w:val="single" w:sz="4" w:space="0" w:color="auto"/>
+              <w:right w:val="single" w:sz="4" w:space="0" w:color="auto"/>
+            </w:tcBorders>
+            <w:noWrap/>
+            <w:hideMark/>
+          </w:tcPr>
+          <w:p>
+            <w:pPr>
+              <w:rPr>
+                <w:rFonts w:ascii="Calibri" w:eastAsia="Times New Roman" w:hAnsi="Calibri" w:cs="Calibri"/>
+                <w:color w:val="000000"/>
+                <w:lang w:eastAsia="en-ZA"/>
+              </w:rPr>
+            </w:pPr>
+            <w:proofErr w:type="spellStart"/>
+            <w:r>
+              <w:rPr>
+                <w:rFonts w:ascii="Calibri" w:eastAsia="Times New Roman" w:hAnsi="Calibri" w:cs="Calibri"/>
+                <w:color w:val="000000"/>
+                <w:lang w:eastAsia="en-ZA"/>
+              </w:rPr>
+              <w:lastRenderedPageBreak/>
+              <w:t>sttRefreshModel.sql</w:t>
+            </w:r>
+            <w:proofErr w:type="spellEnd"/>
+          </w:p>
+        </w:tc>
+        <w:tc>
+          <w:tcPr>
+            <w:tcW w:w="3994" w:type="dxa"/>
+            <w:tcBorders>
+              <w:top w:val="single" w:sz="4" w:space="0" w:color="auto"/>
+              <w:left w:val="single" w:sz="4" w:space="0" w:color="auto"/>
+              <w:bottom w:val="single" w:sz="4" w:space="0" w:color="auto"/>
+              <w:right w:val="single" w:sz="4" w:space="0" w:color="auto"/>
+            </w:tcBorders>
+            <w:noWrap/>
+            <w:hideMark/>
+          </w:tcPr>
+          <w:p>
+            <w:pPr>
+              <w:rPr>
+                <w:rFonts w:ascii="Calibri" w:eastAsia="Times New Roman" w:hAnsi="Calibri" w:cs="Calibri"/>
+                <w:color w:val="000000"/>
+                <w:lang w:eastAsia="en-ZA"/>
+              </w:rPr>
+            </w:pPr>
+          </w:p>
+        </w:tc>
+      </w:tr>
+      <w:tr>
+        <w:trPr>
+          <w:trHeight w:val="300"/>
+        </w:trPr>
+        <w:tc>
+          <w:tcPr>
+            <w:tcW w:w="4176" w:type="dxa"/>
+            <w:tcBorders>
+              <w:top w:val="single" w:sz="4" w:space="0" w:color="auto"/>
+              <w:left w:val="single" w:sz="4" w:space="0" w:color="auto"/>
+              <w:bottom w:val="single" w:sz="4" w:space="0" w:color="auto"/>
+              <w:right w:val="single" w:sz="4" w:space="0" w:color="auto"/>
+            </w:tcBorders>
+            <w:noWrap/>
+            <w:hideMark/>
+          </w:tcPr>
+          <w:p>
+            <w:pPr>
+              <w:rPr>
+                <w:rFonts w:ascii="Calibri" w:eastAsia="Times New Roman" w:hAnsi="Calibri" w:cs="Calibri"/>
+                <w:color w:val="000000"/>
+                <w:lang w:eastAsia="en-ZA"/>
+              </w:rPr>
+            </w:pPr>
+            <w:proofErr w:type="spellStart"/>
+            <w:r>
+              <w:rPr>
+                <w:rFonts w:ascii="Calibri" w:eastAsia="Times New Roman" w:hAnsi="Calibri" w:cs="Calibri"/>
+                <w:color w:val="000000"/>
+                <w:lang w:eastAsia="en-ZA"/>
+              </w:rPr>
+              <w:t>sttRefreshReasonCodes.sql</w:t>
+            </w:r>
+            <w:proofErr w:type="spellEnd"/>
+          </w:p>
+        </w:tc>
+        <w:tc>
+          <w:tcPr>
+            <w:tcW w:w="3994" w:type="dxa"/>
+            <w:tcBorders>
+              <w:top w:val="single" w:sz="4" w:space="0" w:color="auto"/>
+              <w:left w:val="single" w:sz="4" w:space="0" w:color="auto"/>
+              <w:bottom w:val="single" w:sz="4" w:space="0" w:color="auto"/>
+              <w:right w:val="single" w:sz="4" w:space="0" w:color="auto"/>
+            </w:tcBorders>
+            <w:noWrap/>
+            <w:hideMark/>
+          </w:tcPr>
+          <w:p>
+            <w:pPr>
+              <w:rPr>
+                <w:rFonts w:ascii="Calibri" w:eastAsia="Times New Roman" w:hAnsi="Calibri" w:cs="Calibri"/>
+                <w:color w:val="000000"/>
+                <w:lang w:eastAsia="en-ZA"/>
+              </w:rPr>
+            </w:pPr>
+          </w:p>
+        </w:tc>
+      </w:tr>
+      <w:tr>
+        <w:trPr>
+          <w:trHeight w:val="300"/>
+        </w:trPr>
+        <w:tc>
+          <w:tcPr>
+            <w:tcW w:w="4176" w:type="dxa"/>
+            <w:tcBorders>
+              <w:top w:val="single" w:sz="4" w:space="0" w:color="auto"/>
+              <w:left w:val="single" w:sz="4" w:space="0" w:color="auto"/>
+              <w:bottom w:val="single" w:sz="4" w:space="0" w:color="auto"/>
+              <w:right w:val="single" w:sz="4" w:space="0" w:color="auto"/>
+            </w:tcBorders>
+            <w:noWrap/>
+            <w:hideMark/>
+          </w:tcPr>
+          <w:p>
+            <w:pPr>
+              <w:rPr>
+                <w:rFonts w:ascii="Calibri" w:eastAsia="Times New Roman" w:hAnsi="Calibri" w:cs="Calibri"/>
+                <w:color w:val="000000"/>
+                <w:lang w:eastAsia="en-ZA"/>
+              </w:rPr>
+            </w:pPr>
+            <w:proofErr w:type="spellStart"/>
+            <w:r>
+              <w:rPr>
+                <w:rFonts w:ascii="Calibri" w:eastAsia="Times New Roman" w:hAnsi="Calibri" w:cs="Calibri"/>
+                <w:color w:val="000000"/>
+                <w:lang w:eastAsia="en-ZA"/>
+              </w:rPr>
+              <w:t>sttRptAdjustmentLog.sql</w:t>
+            </w:r>
+            <w:proofErr w:type="spellEnd"/>
+          </w:p>
+        </w:tc>
+        <w:tc>
+          <w:tcPr>
+            <w:tcW w:w="3994" w:type="dxa"/>
+            <w:tcBorders>
+              <w:top w:val="single" w:sz="4" w:space="0" w:color="auto"/>
+              <w:left w:val="single" w:sz="4" w:space="0" w:color="auto"/>
+              <w:bottom w:val="single" w:sz="4" w:space="0" w:color="auto"/>
+              <w:right w:val="single" w:sz="4" w:space="0" w:color="auto"/>
+            </w:tcBorders>
+            <w:noWrap/>
+            <w:hideMark/>
+          </w:tcPr>
+          <w:p>
+            <w:pPr>
+              <w:rPr>
+                <w:rFonts w:ascii="Calibri" w:eastAsia="Times New Roman" w:hAnsi="Calibri" w:cs="Calibri"/>
+                <w:color w:val="000000"/>
+                <w:lang w:eastAsia="en-ZA"/>
+              </w:rPr>
+            </w:pPr>
+          </w:p>
+        </w:tc>
+      </w:tr>
+      <w:tr>
+        <w:trPr>
+          <w:trHeight w:val="300"/>
+        </w:trPr>
+        <w:tc>
+          <w:tcPr>
+            <w:tcW w:w="4176" w:type="dxa"/>
+            <w:tcBorders>
+              <w:top w:val="single" w:sz="4" w:space="0" w:color="auto"/>
+              <w:left w:val="single" w:sz="4" w:space="0" w:color="auto"/>
+              <w:bottom w:val="single" w:sz="4" w:space="0" w:color="auto"/>
+              <w:right w:val="single" w:sz="4" w:space="0" w:color="auto"/>
+            </w:tcBorders>
+            <w:noWrap/>
+            <w:hideMark/>
+          </w:tcPr>
+          <w:p>
+            <w:pPr>
+              <w:rPr>
+                <w:rFonts w:ascii="Calibri" w:eastAsia="Times New Roman" w:hAnsi="Calibri" w:cs="Calibri"/>
+                <w:color w:val="000000"/>
+                <w:lang w:eastAsia="en-ZA"/>
+              </w:rPr>
+            </w:pPr>
+            <w:proofErr w:type="spellStart"/>
+            <w:r>
+              <w:rPr>
+                <w:rFonts w:ascii="Calibri" w:eastAsia="Times New Roman" w:hAnsi="Calibri" w:cs="Calibri"/>
+                <w:color w:val="000000"/>
+                <w:lang w:eastAsia="en-ZA"/>
+              </w:rPr>
+              <w:t>sttRptAutoAdjustmentLog.sql</w:t>
+            </w:r>
+            <w:proofErr w:type="spellEnd"/>
+          </w:p>
+        </w:tc>
+        <w:tc>
+          <w:tcPr>
+            <w:tcW w:w="3994" w:type="dxa"/>
+            <w:tcBorders>
+              <w:top w:val="single" w:sz="4" w:space="0" w:color="auto"/>
+              <w:left w:val="single" w:sz="4" w:space="0" w:color="auto"/>
+              <w:bottom w:val="single" w:sz="4" w:space="0" w:color="auto"/>
+              <w:right w:val="single" w:sz="4" w:space="0" w:color="auto"/>
+            </w:tcBorders>
+            <w:noWrap/>
+            <w:hideMark/>
+          </w:tcPr>
+          <w:p>
+            <w:pPr>
+              <w:rPr>
+                <w:rFonts w:ascii="Calibri" w:eastAsia="Times New Roman" w:hAnsi="Calibri" w:cs="Calibri"/>
+                <w:color w:val="000000"/>
+                <w:lang w:eastAsia="en-ZA"/>
+              </w:rPr>
+            </w:pPr>
+          </w:p>
+        </w:tc>
+      </w:tr>
+      <w:tr>
+        <w:trPr>
+          <w:trHeight w:val="300"/>
+        </w:trPr>
+        <w:tc>
+          <w:tcPr>
+            <w:tcW w:w="4176" w:type="dxa"/>
+            <w:tcBorders>
+              <w:top w:val="single" w:sz="4" w:space="0" w:color="auto"/>
+              <w:left w:val="single" w:sz="4" w:space="0" w:color="auto"/>
+              <w:bottom w:val="single" w:sz="4" w:space="0" w:color="auto"/>
+              <w:right w:val="single" w:sz="4" w:space="0" w:color="auto"/>
+            </w:tcBorders>
+            <w:noWrap/>
+            <w:hideMark/>
+          </w:tcPr>
+          <w:p>
+            <w:pPr>
+              <w:rPr>
+                <w:rFonts w:ascii="Calibri" w:eastAsia="Times New Roman" w:hAnsi="Calibri" w:cs="Calibri"/>
+                <w:color w:val="000000"/>
+                <w:lang w:eastAsia="en-ZA"/>
+              </w:rPr>
+            </w:pPr>
+            <w:proofErr w:type="spellStart"/>
+            <w:r>
+              <w:rPr>
+                <w:rFonts w:ascii="Calibri" w:eastAsia="Times New Roman" w:hAnsi="Calibri" w:cs="Calibri"/>
+                <w:color w:val="000000"/>
+                <w:lang w:eastAsia="en-ZA"/>
+              </w:rPr>
+              <w:t>sttRptCapturedSummary.sql</w:t>
+            </w:r>
+            <w:proofErr w:type="spellEnd"/>
+          </w:p>
+        </w:tc>
+        <w:tc>
+          <w:tcPr>
+            <w:tcW w:w="3994" w:type="dxa"/>
+            <w:tcBorders>
+              <w:top w:val="single" w:sz="4" w:space="0" w:color="auto"/>
+              <w:left w:val="single" w:sz="4" w:space="0" w:color="auto"/>
+              <w:bottom w:val="single" w:sz="4" w:space="0" w:color="auto"/>
+              <w:right w:val="single" w:sz="4" w:space="0" w:color="auto"/>
+            </w:tcBorders>
+            <w:noWrap/>
+            <w:hideMark/>
+          </w:tcPr>
+          <w:p>
+            <w:pPr>
+              <w:rPr>
+                <w:rFonts w:ascii="Calibri" w:eastAsia="Times New Roman" w:hAnsi="Calibri" w:cs="Calibri"/>
+                <w:color w:val="000000"/>
+                <w:lang w:eastAsia="en-ZA"/>
+              </w:rPr>
+            </w:pPr>
+          </w:p>
+        </w:tc>
+      </w:tr>
+      <w:tr>
+        <w:trPr>
+          <w:trHeight w:val="300"/>
+        </w:trPr>
+        <w:tc>
+          <w:tcPr>
+            <w:tcW w:w="4176" w:type="dxa"/>
+            <w:tcBorders>
+              <w:top w:val="single" w:sz="4" w:space="0" w:color="auto"/>
+              <w:left w:val="single" w:sz="4" w:space="0" w:color="auto"/>
+              <w:bottom w:val="single" w:sz="4" w:space="0" w:color="auto"/>
+              <w:right w:val="single" w:sz="4" w:space="0" w:color="auto"/>
+            </w:tcBorders>
+            <w:noWrap/>
+            <w:hideMark/>
+          </w:tcPr>
+          <w:p>
+            <w:pPr>
+              <w:rPr>
+                <w:rFonts w:ascii="Calibri" w:eastAsia="Times New Roman" w:hAnsi="Calibri" w:cs="Calibri"/>
+                <w:color w:val="000000"/>
+                <w:lang w:eastAsia="en-ZA"/>
+              </w:rPr>
+            </w:pPr>
+            <w:proofErr w:type="spellStart"/>
+            <w:r>
+              <w:rPr>
+                <w:rFonts w:ascii="Calibri" w:eastAsia="Times New Roman" w:hAnsi="Calibri" w:cs="Calibri"/>
+                <w:color w:val="000000"/>
+                <w:lang w:eastAsia="en-ZA"/>
+              </w:rPr>
+              <w:t>sttRptCountDetails.sql</w:t>
+            </w:r>
+            <w:proofErr w:type="spellEnd"/>
+          </w:p>
+        </w:tc>
+        <w:tc>
+          <w:tcPr>
+            <w:tcW w:w="3994" w:type="dxa"/>
+            <w:tcBorders>
+              <w:top w:val="single" w:sz="4" w:space="0" w:color="auto"/>
+              <w:left w:val="single" w:sz="4" w:space="0" w:color="auto"/>
+              <w:bottom w:val="single" w:sz="4" w:space="0" w:color="auto"/>
+              <w:right w:val="single" w:sz="4" w:space="0" w:color="auto"/>
+            </w:tcBorders>
+            <w:noWrap/>
+            <w:hideMark/>
+          </w:tcPr>
+          <w:p>
+            <w:pPr>
+              <w:rPr>
+                <w:rFonts w:ascii="Calibri" w:eastAsia="Times New Roman" w:hAnsi="Calibri" w:cs="Calibri"/>
+                <w:color w:val="000000"/>
+                <w:lang w:eastAsia="en-ZA"/>
+              </w:rPr>
+            </w:pPr>
+          </w:p>
+        </w:tc>
+      </w:tr>
+      <w:tr>
+        <w:trPr>
+          <w:trHeight w:val="300"/>
+        </w:trPr>
+        <w:tc>
+          <w:tcPr>
+            <w:tcW w:w="4176" w:type="dxa"/>
+            <w:tcBorders>
+              <w:top w:val="single" w:sz="4" w:space="0" w:color="auto"/>
+              <w:left w:val="single" w:sz="4" w:space="0" w:color="auto"/>
+              <w:bottom w:val="single" w:sz="4" w:space="0" w:color="auto"/>
+              <w:right w:val="single" w:sz="4" w:space="0" w:color="auto"/>
+            </w:tcBorders>
+            <w:noWrap/>
+            <w:hideMark/>
+          </w:tcPr>
+          <w:p>
+            <w:pPr>
+              <w:rPr>
+                <w:rFonts w:ascii="Calibri" w:eastAsia="Times New Roman" w:hAnsi="Calibri" w:cs="Calibri"/>
+                <w:color w:val="000000"/>
+                <w:lang w:eastAsia="en-ZA"/>
+              </w:rPr>
+            </w:pPr>
+            <w:proofErr w:type="spellStart"/>
+            <w:r>
+              <w:rPr>
+                <w:rFonts w:ascii="Calibri" w:eastAsia="Times New Roman" w:hAnsi="Calibri" w:cs="Calibri"/>
+                <w:color w:val="000000"/>
+                <w:lang w:eastAsia="en-ZA"/>
+              </w:rPr>
+              <w:t>sttRptCountHistoryForPart.sql</w:t>
+            </w:r>
+            <w:proofErr w:type="spellEnd"/>
+          </w:p>
+        </w:tc>
+        <w:tc>
+          <w:tcPr>
+            <w:tcW w:w="3994" w:type="dxa"/>
+            <w:tcBorders>
+              <w:top w:val="single" w:sz="4" w:space="0" w:color="auto"/>
+              <w:left w:val="single" w:sz="4" w:space="0" w:color="auto"/>
+              <w:bottom w:val="single" w:sz="4" w:space="0" w:color="auto"/>
+              <w:right w:val="single" w:sz="4" w:space="0" w:color="auto"/>
+            </w:tcBorders>
+            <w:noWrap/>
+            <w:hideMark/>
+          </w:tcPr>
+          <w:p>
+            <w:pPr>
+              <w:rPr>
+                <w:rFonts w:ascii="Calibri" w:eastAsia="Times New Roman" w:hAnsi="Calibri" w:cs="Calibri"/>
+                <w:color w:val="000000"/>
+                <w:lang w:eastAsia="en-ZA"/>
+              </w:rPr>
+            </w:pPr>
+          </w:p>
+        </w:tc>
+      </w:tr>
+      <w:tr>
+        <w:trPr>
+          <w:trHeight w:val="300"/>
+        </w:trPr>
+        <w:tc>
+          <w:tcPr>
+            <w:tcW w:w="4176" w:type="dxa"/>
+            <w:tcBorders>
+              <w:top w:val="single" w:sz="4" w:space="0" w:color="auto"/>
+              <w:left w:val="single" w:sz="4" w:space="0" w:color="auto"/>
+              <w:bottom w:val="single" w:sz="4" w:space="0" w:color="auto"/>
+              <w:right w:val="single" w:sz="4" w:space="0" w:color="auto"/>
+            </w:tcBorders>
+            <w:noWrap/>
+            <w:hideMark/>
+          </w:tcPr>
+          <w:p>
+            <w:pPr>
+              <w:rPr>
+                <w:rFonts w:ascii="Calibri" w:eastAsia="Times New Roman" w:hAnsi="Calibri" w:cs="Calibri"/>
+                <w:color w:val="000000"/>
+                <w:lang w:eastAsia="en-ZA"/>
+              </w:rPr>
+            </w:pPr>
+            <w:proofErr w:type="spellStart"/>
+            <w:r>
+              <w:rPr>
+                <w:rFonts w:ascii="Calibri" w:eastAsia="Times New Roman" w:hAnsi="Calibri" w:cs="Calibri"/>
+                <w:color w:val="000000"/>
+                <w:lang w:eastAsia="en-ZA"/>
+              </w:rPr>
+              <w:t>sttRptCountSheet.sql</w:t>
+            </w:r>
+            <w:proofErr w:type="spellEnd"/>
+          </w:p>
+        </w:tc>
+        <w:tc>
+          <w:tcPr>
+            <w:tcW w:w="3994" w:type="dxa"/>
+            <w:tcBorders>
+              <w:top w:val="single" w:sz="4" w:space="0" w:color="auto"/>
+              <w:left w:val="single" w:sz="4" w:space="0" w:color="auto"/>
+              <w:bottom w:val="single" w:sz="4" w:space="0" w:color="auto"/>
+              <w:right w:val="single" w:sz="4" w:space="0" w:color="auto"/>
+            </w:tcBorders>
+            <w:noWrap/>
+            <w:hideMark/>
+          </w:tcPr>
+          <w:p>
+            <w:pPr>
+              <w:rPr>
+                <w:rFonts w:ascii="Calibri" w:eastAsia="Times New Roman" w:hAnsi="Calibri" w:cs="Calibri"/>
+                <w:color w:val="000000"/>
+                <w:lang w:eastAsia="en-ZA"/>
+              </w:rPr>
+            </w:pPr>
+          </w:p>
+        </w:tc>
+      </w:tr>
+      <w:tr>
+        <w:trPr>
+          <w:trHeight w:val="300"/>
+        </w:trPr>
+        <w:tc>
+          <w:tcPr>
+            <w:tcW w:w="4176" w:type="dxa"/>
+            <w:tcBorders>
+              <w:top w:val="single" w:sz="4" w:space="0" w:color="auto"/>
+              <w:left w:val="single" w:sz="4" w:space="0" w:color="auto"/>
+              <w:bottom w:val="single" w:sz="4" w:space="0" w:color="auto"/>
+              <w:right w:val="single" w:sz="4" w:space="0" w:color="auto"/>
+            </w:tcBorders>
+            <w:noWrap/>
+            <w:hideMark/>
+          </w:tcPr>
+          <w:p>
+            <w:pPr>
+              <w:rPr>
+                <w:rFonts w:ascii="Calibri" w:eastAsia="Times New Roman" w:hAnsi="Calibri" w:cs="Calibri"/>
+                <w:color w:val="000000"/>
+                <w:lang w:eastAsia="en-ZA"/>
+              </w:rPr>
+            </w:pPr>
+            <w:proofErr w:type="spellStart"/>
+            <w:r>
+              <w:rPr>
+                <w:rFonts w:ascii="Calibri" w:eastAsia="Times New Roman" w:hAnsi="Calibri" w:cs="Calibri"/>
+                <w:color w:val="000000"/>
+                <w:lang w:eastAsia="en-ZA"/>
+              </w:rPr>
+              <w:t>sttRptCountSheetAutoMail.sql</w:t>
+            </w:r>
+            <w:proofErr w:type="spellEnd"/>
+          </w:p>
+        </w:tc>
+        <w:tc>
+          <w:tcPr>
+            <w:tcW w:w="3994" w:type="dxa"/>
+            <w:tcBorders>
+              <w:top w:val="single" w:sz="4" w:space="0" w:color="auto"/>
+              <w:left w:val="single" w:sz="4" w:space="0" w:color="auto"/>
+              <w:bottom w:val="single" w:sz="4" w:space="0" w:color="auto"/>
+              <w:right w:val="single" w:sz="4" w:space="0" w:color="auto"/>
+            </w:tcBorders>
+            <w:noWrap/>
+            <w:hideMark/>
+          </w:tcPr>
+          <w:p>
+            <w:pPr>
+              <w:rPr>
+                <w:rFonts w:ascii="Calibri" w:eastAsia="Times New Roman" w:hAnsi="Calibri" w:cs="Calibri"/>
+                <w:color w:val="000000"/>
+                <w:lang w:eastAsia="en-ZA"/>
+              </w:rPr>
+            </w:pPr>
+          </w:p>
+        </w:tc>
+      </w:tr>
+      <w:tr>
+        <w:trPr>
+          <w:trHeight w:val="300"/>
+        </w:trPr>
+        <w:tc>
+          <w:tcPr>
+            <w:tcW w:w="4176" w:type="dxa"/>
+            <w:tcBorders>
+              <w:top w:val="single" w:sz="4" w:space="0" w:color="auto"/>
+              <w:left w:val="single" w:sz="4" w:space="0" w:color="auto"/>
+              <w:bottom w:val="single" w:sz="4" w:space="0" w:color="auto"/>
+              <w:right w:val="single" w:sz="4" w:space="0" w:color="auto"/>
+            </w:tcBorders>
+            <w:noWrap/>
+            <w:hideMark/>
+          </w:tcPr>
+          <w:p>
+            <w:pPr>
+              <w:rPr>
+                <w:rFonts w:ascii="Calibri" w:eastAsia="Times New Roman" w:hAnsi="Calibri" w:cs="Calibri"/>
+                <w:color w:val="000000"/>
+                <w:lang w:eastAsia="en-ZA"/>
+              </w:rPr>
+            </w:pPr>
+            <w:proofErr w:type="spellStart"/>
+            <w:r>
+              <w:rPr>
+                <w:rFonts w:ascii="Calibri" w:eastAsia="Times New Roman" w:hAnsi="Calibri" w:cs="Calibri"/>
+                <w:color w:val="000000"/>
+                <w:lang w:eastAsia="en-ZA"/>
+              </w:rPr>
+              <w:t>sttRptCountSheetWallToWall.sql</w:t>
+            </w:r>
+            <w:proofErr w:type="spellEnd"/>
+          </w:p>
+        </w:tc>
+        <w:tc>
+          <w:tcPr>
+            <w:tcW w:w="3994" w:type="dxa"/>
+            <w:tcBorders>
+              <w:top w:val="single" w:sz="4" w:space="0" w:color="auto"/>
+              <w:left w:val="single" w:sz="4" w:space="0" w:color="auto"/>
+              <w:bottom w:val="single" w:sz="4" w:space="0" w:color="auto"/>
+              <w:right w:val="single" w:sz="4" w:space="0" w:color="auto"/>
+            </w:tcBorders>
+            <w:noWrap/>
+            <w:hideMark/>
+          </w:tcPr>
+          <w:p>
+            <w:pPr>
+              <w:rPr>
+                <w:rFonts w:ascii="Calibri" w:eastAsia="Times New Roman" w:hAnsi="Calibri" w:cs="Calibri"/>
+                <w:color w:val="000000"/>
+                <w:lang w:eastAsia="en-ZA"/>
+              </w:rPr>
+            </w:pPr>
+          </w:p>
+        </w:tc>
+      </w:tr>
+      <w:tr>
+        <w:trPr>
+          <w:trHeight w:val="300"/>
+        </w:trPr>
+        <w:tc>
+          <w:tcPr>
+            <w:tcW w:w="4176" w:type="dxa"/>
+            <w:tcBorders>
+              <w:top w:val="single" w:sz="4" w:space="0" w:color="auto"/>
+              <w:left w:val="single" w:sz="4" w:space="0" w:color="auto"/>
+              <w:bottom w:val="single" w:sz="4" w:space="0" w:color="auto"/>
+              <w:right w:val="single" w:sz="4" w:space="0" w:color="auto"/>
+            </w:tcBorders>
+            <w:noWrap/>
+            <w:hideMark/>
+          </w:tcPr>
+          <w:p>
+            <w:pPr>
+              <w:rPr>
+                <w:rFonts w:ascii="Calibri" w:eastAsia="Times New Roman" w:hAnsi="Calibri" w:cs="Calibri"/>
+                <w:color w:val="000000"/>
+                <w:lang w:eastAsia="en-ZA"/>
+              </w:rPr>
+            </w:pPr>
+            <w:proofErr w:type="spellStart"/>
+            <w:r>
+              <w:rPr>
+                <w:rFonts w:ascii="Calibri" w:eastAsia="Times New Roman" w:hAnsi="Calibri" w:cs="Calibri"/>
+                <w:color w:val="000000"/>
+                <w:lang w:eastAsia="en-ZA"/>
+              </w:rPr>
+              <w:t>sttRptDayCountersNotCaptured.sql</w:t>
+            </w:r>
+            <w:proofErr w:type="spellEnd"/>
+          </w:p>
+        </w:tc>
+        <w:tc>
+          <w:tcPr>
+            <w:tcW w:w="3994" w:type="dxa"/>
+            <w:tcBorders>
+              <w:top w:val="single" w:sz="4" w:space="0" w:color="auto"/>
+              <w:left w:val="single" w:sz="4" w:space="0" w:color="auto"/>
+              <w:bottom w:val="single" w:sz="4" w:space="0" w:color="auto"/>
+              <w:right w:val="single" w:sz="4" w:space="0" w:color="auto"/>
+            </w:tcBorders>
+            <w:noWrap/>
+            <w:hideMark/>
+          </w:tcPr>
+          <w:p>
+            <w:pPr>
+              <w:rPr>
+                <w:rFonts w:ascii="Calibri" w:eastAsia="Times New Roman" w:hAnsi="Calibri" w:cs="Calibri"/>
+                <w:color w:val="000000"/>
+                <w:lang w:eastAsia="en-ZA"/>
+              </w:rPr>
+            </w:pPr>
+          </w:p>
+        </w:tc>
+      </w:tr>
+      <w:tr>
+        <w:trPr>
+          <w:trHeight w:val="300"/>
+        </w:trPr>
+        <w:tc>
+          <w:tcPr>
+            <w:tcW w:w="4176" w:type="dxa"/>
+            <w:tcBorders>
+              <w:top w:val="single" w:sz="4" w:space="0" w:color="auto"/>
+              <w:left w:val="single" w:sz="4" w:space="0" w:color="auto"/>
+              <w:bottom w:val="single" w:sz="4" w:space="0" w:color="auto"/>
+              <w:right w:val="single" w:sz="4" w:space="0" w:color="auto"/>
+            </w:tcBorders>
+            <w:noWrap/>
+            <w:hideMark/>
+          </w:tcPr>
+          <w:p>
+            <w:pPr>
+              <w:rPr>
+                <w:rFonts w:ascii="Calibri" w:eastAsia="Times New Roman" w:hAnsi="Calibri" w:cs="Calibri"/>
+                <w:color w:val="000000"/>
+                <w:lang w:eastAsia="en-ZA"/>
+              </w:rPr>
+            </w:pPr>
+            <w:proofErr w:type="spellStart"/>
+            <w:r>
+              <w:rPr>
+                <w:rFonts w:ascii="Calibri" w:eastAsia="Times New Roman" w:hAnsi="Calibri" w:cs="Calibri"/>
+                <w:color w:val="000000"/>
+                <w:lang w:eastAsia="en-ZA"/>
+              </w:rPr>
+              <w:t>sttRptDiscrepancyResolveWallToWall.sql</w:t>
+            </w:r>
+            <w:proofErr w:type="spellEnd"/>
+          </w:p>
+        </w:tc>
+        <w:tc>
+          <w:tcPr>
+            <w:tcW w:w="3994" w:type="dxa"/>
+            <w:tcBorders>
+              <w:top w:val="single" w:sz="4" w:space="0" w:color="auto"/>
+              <w:left w:val="single" w:sz="4" w:space="0" w:color="auto"/>
+              <w:bottom w:val="single" w:sz="4" w:space="0" w:color="auto"/>
+              <w:right w:val="single" w:sz="4" w:space="0" w:color="auto"/>
+            </w:tcBorders>
+            <w:noWrap/>
+            <w:hideMark/>
+          </w:tcPr>
+          <w:p>
+            <w:pPr>
+              <w:rPr>
+                <w:rFonts w:ascii="Calibri" w:eastAsia="Times New Roman" w:hAnsi="Calibri" w:cs="Calibri"/>
+                <w:color w:val="000000"/>
+                <w:lang w:eastAsia="en-ZA"/>
+              </w:rPr>
+            </w:pPr>
+          </w:p>
+        </w:tc>
+      </w:tr>
+      <w:tr>
+        <w:trPr>
+          <w:trHeight w:val="300"/>
+        </w:trPr>
+        <w:tc>
+          <w:tcPr>
+            <w:tcW w:w="4176" w:type="dxa"/>
+            <w:tcBorders>
+              <w:top w:val="single" w:sz="4" w:space="0" w:color="auto"/>
+              <w:left w:val="single" w:sz="4" w:space="0" w:color="auto"/>
+              <w:bottom w:val="single" w:sz="4" w:space="0" w:color="auto"/>
+              <w:right w:val="single" w:sz="4" w:space="0" w:color="auto"/>
+            </w:tcBorders>
+            <w:noWrap/>
+            <w:hideMark/>
+          </w:tcPr>
+          <w:p>
+            <w:pPr>
+              <w:rPr>
+                <w:rFonts w:ascii="Calibri" w:eastAsia="Times New Roman" w:hAnsi="Calibri" w:cs="Calibri"/>
+                <w:color w:val="000000"/>
+                <w:lang w:eastAsia="en-ZA"/>
+              </w:rPr>
+            </w:pPr>
+            <w:proofErr w:type="spellStart"/>
+            <w:r>
+              <w:rPr>
+                <w:rFonts w:ascii="Calibri" w:eastAsia="Times New Roman" w:hAnsi="Calibri" w:cs="Calibri"/>
+                <w:color w:val="000000"/>
+                <w:lang w:eastAsia="en-ZA"/>
+              </w:rPr>
+              <w:t>sttRptDiscrepencyWallToWall.sql</w:t>
+            </w:r>
+            <w:proofErr w:type="spellEnd"/>
+          </w:p>
+        </w:tc>
+        <w:tc>
+          <w:tcPr>
+            <w:tcW w:w="3994" w:type="dxa"/>
+            <w:tcBorders>
+              <w:top w:val="single" w:sz="4" w:space="0" w:color="auto"/>
+              <w:left w:val="single" w:sz="4" w:space="0" w:color="auto"/>
+              <w:bottom w:val="single" w:sz="4" w:space="0" w:color="auto"/>
+              <w:right w:val="single" w:sz="4" w:space="0" w:color="auto"/>
+            </w:tcBorders>
+            <w:noWrap/>
+            <w:hideMark/>
+          </w:tcPr>
+          <w:p>
+            <w:pPr>
+              <w:rPr>
+                <w:rFonts w:ascii="Calibri" w:eastAsia="Times New Roman" w:hAnsi="Calibri" w:cs="Calibri"/>
+                <w:color w:val="000000"/>
+                <w:lang w:eastAsia="en-ZA"/>
+              </w:rPr>
+            </w:pPr>
+          </w:p>
+        </w:tc>
+      </w:tr>
+      <w:tr>
+        <w:trPr>
+          <w:trHeight w:val="300"/>
+        </w:trPr>
+        <w:tc>
+          <w:tcPr>
+            <w:tcW w:w="4176" w:type="dxa"/>
+            <w:tcBorders>
+              <w:top w:val="single" w:sz="4" w:space="0" w:color="auto"/>
+              <w:left w:val="single" w:sz="4" w:space="0" w:color="auto"/>
+              <w:bottom w:val="single" w:sz="4" w:space="0" w:color="auto"/>
+              <w:right w:val="single" w:sz="4" w:space="0" w:color="auto"/>
+            </w:tcBorders>
+            <w:noWrap/>
+            <w:hideMark/>
+          </w:tcPr>
+          <w:p>
+            <w:pPr>
+              <w:rPr>
+                <w:rFonts w:ascii="Calibri" w:eastAsia="Times New Roman" w:hAnsi="Calibri" w:cs="Calibri"/>
+                <w:color w:val="000000"/>
+                <w:lang w:eastAsia="en-ZA"/>
+              </w:rPr>
+            </w:pPr>
+            <w:proofErr w:type="spellStart"/>
+            <w:r>
+              <w:rPr>
+                <w:rFonts w:ascii="Calibri" w:eastAsia="Times New Roman" w:hAnsi="Calibri" w:cs="Calibri"/>
+                <w:color w:val="000000"/>
+                <w:lang w:eastAsia="en-ZA"/>
+              </w:rPr>
+              <w:t>sttRptModelData.sql</w:t>
+            </w:r>
+            <w:proofErr w:type="spellEnd"/>
+          </w:p>
+        </w:tc>
+        <w:tc>
+          <w:tcPr>
+            <w:tcW w:w="3994" w:type="dxa"/>
+            <w:tcBorders>
+              <w:top w:val="single" w:sz="4" w:space="0" w:color="auto"/>
+              <w:left w:val="single" w:sz="4" w:space="0" w:color="auto"/>
+              <w:bottom w:val="single" w:sz="4" w:space="0" w:color="auto"/>
+              <w:right w:val="single" w:sz="4" w:space="0" w:color="auto"/>
+            </w:tcBorders>
+            <w:noWrap/>
+            <w:hideMark/>
+          </w:tcPr>
+          <w:p>
+            <w:pPr>
+              <w:rPr>
+                <w:rFonts w:ascii="Calibri" w:eastAsia="Times New Roman" w:hAnsi="Calibri" w:cs="Calibri"/>
+                <w:color w:val="000000"/>
+                <w:lang w:eastAsia="en-ZA"/>
+              </w:rPr>
+            </w:pPr>
+          </w:p>
+        </w:tc>
+      </w:tr>
+      <w:tr>
+        <w:trPr>
+          <w:trHeight w:val="300"/>
+        </w:trPr>
+        <w:tc>
+          <w:tcPr>
+            <w:tcW w:w="4176" w:type="dxa"/>
+            <w:tcBorders>
+              <w:top w:val="single" w:sz="4" w:space="0" w:color="auto"/>
+              <w:left w:val="single" w:sz="4" w:space="0" w:color="auto"/>
+              <w:bottom w:val="single" w:sz="4" w:space="0" w:color="auto"/>
+              <w:right w:val="single" w:sz="4" w:space="0" w:color="auto"/>
+            </w:tcBorders>
+            <w:noWrap/>
+            <w:hideMark/>
+          </w:tcPr>
+          <w:p>
+            <w:pPr>
+              <w:rPr>
+                <w:rFonts w:ascii="Calibri" w:eastAsia="Times New Roman" w:hAnsi="Calibri" w:cs="Calibri"/>
+                <w:color w:val="000000"/>
+                <w:lang w:eastAsia="en-ZA"/>
+              </w:rPr>
+            </w:pPr>
+            <w:proofErr w:type="spellStart"/>
+            <w:r>
+              <w:rPr>
+                <w:rFonts w:ascii="Calibri" w:eastAsia="Times New Roman" w:hAnsi="Calibri" w:cs="Calibri"/>
+                <w:color w:val="000000"/>
+                <w:lang w:eastAsia="en-ZA"/>
+              </w:rPr>
+              <w:t>sttRptModels.sql</w:t>
+            </w:r>
+            <w:proofErr w:type="spellEnd"/>
+          </w:p>
+        </w:tc>
+        <w:tc>
+          <w:tcPr>
+            <w:tcW w:w="3994" w:type="dxa"/>
+            <w:tcBorders>
+              <w:top w:val="single" w:sz="4" w:space="0" w:color="auto"/>
+              <w:left w:val="single" w:sz="4" w:space="0" w:color="auto"/>
+              <w:bottom w:val="single" w:sz="4" w:space="0" w:color="auto"/>
+              <w:right w:val="single" w:sz="4" w:space="0" w:color="auto"/>
+            </w:tcBorders>
+            <w:noWrap/>
+            <w:hideMark/>
+          </w:tcPr>
+          <w:p>
+            <w:pPr>
+              <w:rPr>
+                <w:rFonts w:ascii="Calibri" w:eastAsia="Times New Roman" w:hAnsi="Calibri" w:cs="Calibri"/>
+                <w:color w:val="000000"/>
+                <w:lang w:eastAsia="en-ZA"/>
+              </w:rPr>
+            </w:pPr>
+          </w:p>
+        </w:tc>
+      </w:tr>
+      <w:tr>
+        <w:trPr>
+          <w:trHeight w:val="300"/>
+        </w:trPr>
+        <w:tc>
+          <w:tcPr>
+            <w:tcW w:w="4176" w:type="dxa"/>
+            <w:tcBorders>
+              <w:top w:val="single" w:sz="4" w:space="0" w:color="auto"/>
+              <w:left w:val="single" w:sz="4" w:space="0" w:color="auto"/>
+              <w:bottom w:val="single" w:sz="4" w:space="0" w:color="auto"/>
+              <w:right w:val="single" w:sz="4" w:space="0" w:color="auto"/>
+            </w:tcBorders>
+            <w:noWrap/>
+            <w:hideMark/>
+          </w:tcPr>
+          <w:p>
+            <w:pPr>
+              <w:rPr>
+                <w:rFonts w:ascii="Calibri" w:eastAsia="Times New Roman" w:hAnsi="Calibri" w:cs="Calibri"/>
+                <w:color w:val="000000"/>
+                <w:lang w:eastAsia="en-ZA"/>
+              </w:rPr>
+            </w:pPr>
+            <w:proofErr w:type="spellStart"/>
+            <w:r>
+              <w:rPr>
+                <w:rFonts w:ascii="Calibri" w:eastAsia="Times New Roman" w:hAnsi="Calibri" w:cs="Calibri"/>
+                <w:color w:val="000000"/>
+                <w:lang w:eastAsia="en-ZA"/>
+              </w:rPr>
+              <w:t>sttRptRecountSummary.sql</w:t>
+            </w:r>
+            <w:proofErr w:type="spellEnd"/>
+          </w:p>
+        </w:tc>
+        <w:tc>
+          <w:tcPr>
+            <w:tcW w:w="3994" w:type="dxa"/>
+            <w:tcBorders>
+              <w:top w:val="single" w:sz="4" w:space="0" w:color="auto"/>
+              <w:left w:val="single" w:sz="4" w:space="0" w:color="auto"/>
+              <w:bottom w:val="single" w:sz="4" w:space="0" w:color="auto"/>
+              <w:right w:val="single" w:sz="4" w:space="0" w:color="auto"/>
+            </w:tcBorders>
+            <w:noWrap/>
+            <w:hideMark/>
+          </w:tcPr>
+          <w:p>
+            <w:pPr>
+              <w:rPr>
+                <w:rFonts w:ascii="Calibri" w:eastAsia="Times New Roman" w:hAnsi="Calibri" w:cs="Calibri"/>
+                <w:color w:val="000000"/>
+                <w:lang w:eastAsia="en-ZA"/>
+              </w:rPr>
+            </w:pPr>
+          </w:p>
+        </w:tc>
+      </w:tr>
+      <w:tr>
+        <w:trPr>
+          <w:trHeight w:val="300"/>
+        </w:trPr>
+        <w:tc>
+          <w:tcPr>
+            <w:tcW w:w="4176" w:type="dxa"/>
+            <w:tcBorders>
+              <w:top w:val="single" w:sz="4" w:space="0" w:color="auto"/>
+              <w:left w:val="single" w:sz="4" w:space="0" w:color="auto"/>
+              <w:bottom w:val="single" w:sz="4" w:space="0" w:color="auto"/>
+              <w:right w:val="single" w:sz="4" w:space="0" w:color="auto"/>
+            </w:tcBorders>
+            <w:noWrap/>
+            <w:hideMark/>
+          </w:tcPr>
+          <w:p>
+            <w:pPr>
+              <w:rPr>
+                <w:rFonts w:ascii="Calibri" w:eastAsia="Times New Roman" w:hAnsi="Calibri" w:cs="Calibri"/>
+                <w:color w:val="000000"/>
+                <w:lang w:eastAsia="en-ZA"/>
+              </w:rPr>
+            </w:pPr>
+            <w:r>
+              <w:rPr>
+                <w:rFonts w:ascii="Calibri" w:eastAsia="Times New Roman" w:hAnsi="Calibri" w:cs="Calibri"/>
+                <w:color w:val="000000"/>
+                <w:lang w:eastAsia="en-ZA"/>
+              </w:rPr>
+              <w:t>sttRptW2WAdjustmentList.sql</w:t>
+            </w:r>
+          </w:p>
+        </w:tc>
+        <w:tc>
+          <w:tcPr>
+            <w:tcW w:w="3994" w:type="dxa"/>
+            <w:tcBorders>
+              <w:top w:val="single" w:sz="4" w:space="0" w:color="auto"/>
+              <w:left w:val="single" w:sz="4" w:space="0" w:color="auto"/>
+              <w:bottom w:val="single" w:sz="4" w:space="0" w:color="auto"/>
+              <w:right w:val="single" w:sz="4" w:space="0" w:color="auto"/>
+            </w:tcBorders>
+            <w:noWrap/>
+            <w:hideMark/>
+          </w:tcPr>
+          <w:p>
+            <w:pPr>
+              <w:rPr>
+                <w:rFonts w:ascii="Calibri" w:eastAsia="Times New Roman" w:hAnsi="Calibri" w:cs="Calibri"/>
+                <w:color w:val="000000"/>
+                <w:lang w:eastAsia="en-ZA"/>
+              </w:rPr>
+            </w:pPr>
+          </w:p>
+        </w:tc>
+      </w:tr>
+      <w:tr>
+        <w:trPr>
+          <w:trHeight w:val="300"/>
+        </w:trPr>
+        <w:tc>
+          <w:tcPr>
+            <w:tcW w:w="4176" w:type="dxa"/>
+            <w:tcBorders>
+              <w:top w:val="single" w:sz="4" w:space="0" w:color="auto"/>
+              <w:left w:val="single" w:sz="4" w:space="0" w:color="auto"/>
+              <w:bottom w:val="single" w:sz="4" w:space="0" w:color="auto"/>
+              <w:right w:val="single" w:sz="4" w:space="0" w:color="auto"/>
+            </w:tcBorders>
+            <w:noWrap/>
+            <w:hideMark/>
+          </w:tcPr>
+          <w:p>
+            <w:pPr>
+              <w:rPr>
+                <w:rFonts w:ascii="Calibri" w:eastAsia="Times New Roman" w:hAnsi="Calibri" w:cs="Calibri"/>
+                <w:color w:val="000000"/>
+                <w:lang w:eastAsia="en-ZA"/>
+              </w:rPr>
+            </w:pPr>
+            <w:proofErr w:type="spellStart"/>
+            <w:r>
+              <w:rPr>
+                <w:rFonts w:ascii="Calibri" w:eastAsia="Times New Roman" w:hAnsi="Calibri" w:cs="Calibri"/>
+                <w:color w:val="000000"/>
+                <w:lang w:eastAsia="en-ZA"/>
+              </w:rPr>
+              <w:t>sttRptWallToWallControlSheet.sql</w:t>
+            </w:r>
+            <w:proofErr w:type="spellEnd"/>
+          </w:p>
+        </w:tc>
+        <w:tc>
+          <w:tcPr>
+            <w:tcW w:w="3994" w:type="dxa"/>
+            <w:tcBorders>
+              <w:top w:val="single" w:sz="4" w:space="0" w:color="auto"/>
+              <w:left w:val="single" w:sz="4" w:space="0" w:color="auto"/>
+              <w:bottom w:val="single" w:sz="4" w:space="0" w:color="auto"/>
+              <w:right w:val="single" w:sz="4" w:space="0" w:color="auto"/>
+            </w:tcBorders>
+            <w:noWrap/>
+            <w:hideMark/>
+          </w:tcPr>
+          <w:p>
+            <w:pPr>
+              <w:rPr>
+                <w:rFonts w:ascii="Calibri" w:eastAsia="Times New Roman" w:hAnsi="Calibri" w:cs="Calibri"/>
+                <w:color w:val="000000"/>
+                <w:lang w:eastAsia="en-ZA"/>
+              </w:rPr>
+            </w:pPr>
+          </w:p>
+        </w:tc>
+      </w:tr>
+      <w:tr>
+        <w:trPr>
+          <w:trHeight w:val="300"/>
+        </w:trPr>
+        <w:tc>
+          <w:tcPr>
+            <w:tcW w:w="4176" w:type="dxa"/>
+            <w:tcBorders>
+              <w:top w:val="single" w:sz="4" w:space="0" w:color="auto"/>
+              <w:left w:val="single" w:sz="4" w:space="0" w:color="auto"/>
+              <w:bottom w:val="single" w:sz="4" w:space="0" w:color="auto"/>
+              <w:right w:val="single" w:sz="4" w:space="0" w:color="auto"/>
+            </w:tcBorders>
+            <w:noWrap/>
+            <w:hideMark/>
+          </w:tcPr>
+          <w:p>
+            <w:pPr>
+              <w:rPr>
+                <w:rFonts w:ascii="Calibri" w:eastAsia="Times New Roman" w:hAnsi="Calibri" w:cs="Calibri"/>
+                <w:color w:val="000000"/>
+                <w:lang w:eastAsia="en-ZA"/>
+              </w:rPr>
+            </w:pPr>
+            <w:proofErr w:type="spellStart"/>
+            <w:r>
+              <w:rPr>
+                <w:rFonts w:ascii="Calibri" w:eastAsia="Times New Roman" w:hAnsi="Calibri" w:cs="Calibri"/>
+                <w:color w:val="000000"/>
+                <w:lang w:eastAsia="en-ZA"/>
+              </w:rPr>
+              <w:t>sttRptWallToWallProgress.sql</w:t>
+            </w:r>
+            <w:proofErr w:type="spellEnd"/>
+          </w:p>
+        </w:tc>
+        <w:tc>
+          <w:tcPr>
+            <w:tcW w:w="3994" w:type="dxa"/>
+            <w:tcBorders>
+              <w:top w:val="single" w:sz="4" w:space="0" w:color="auto"/>
+              <w:left w:val="single" w:sz="4" w:space="0" w:color="auto"/>
+              <w:bottom w:val="single" w:sz="4" w:space="0" w:color="auto"/>
+              <w:right w:val="single" w:sz="4" w:space="0" w:color="auto"/>
+            </w:tcBorders>
+            <w:noWrap/>
+            <w:hideMark/>
+          </w:tcPr>
+          <w:p>
+            <w:pPr>
+              <w:rPr>
+                <w:rFonts w:ascii="Calibri" w:eastAsia="Times New Roman" w:hAnsi="Calibri" w:cs="Calibri"/>
+                <w:color w:val="000000"/>
+                <w:lang w:eastAsia="en-ZA"/>
+              </w:rPr>
+            </w:pPr>
+          </w:p>
+        </w:tc>
+      </w:tr>
+      <w:tr>
+        <w:trPr>
+          <w:trHeight w:val="300"/>
+        </w:trPr>
+        <w:tc>
+          <w:tcPr>
+            <w:tcW w:w="4176" w:type="dxa"/>
+            <w:tcBorders>
+              <w:top w:val="single" w:sz="4" w:space="0" w:color="auto"/>
+              <w:left w:val="single" w:sz="4" w:space="0" w:color="auto"/>
+              <w:bottom w:val="single" w:sz="4" w:space="0" w:color="auto"/>
+              <w:right w:val="single" w:sz="4" w:space="0" w:color="auto"/>
+            </w:tcBorders>
+            <w:noWrap/>
+            <w:hideMark/>
+          </w:tcPr>
+          <w:p>
+            <w:pPr>
+              <w:rPr>
+                <w:rFonts w:ascii="Calibri" w:eastAsia="Times New Roman" w:hAnsi="Calibri" w:cs="Calibri"/>
+                <w:color w:val="000000"/>
+                <w:lang w:eastAsia="en-ZA"/>
+              </w:rPr>
+            </w:pPr>
+            <w:proofErr w:type="spellStart"/>
+            <w:r>
+              <w:rPr>
+                <w:rFonts w:ascii="Calibri" w:eastAsia="Times New Roman" w:hAnsi="Calibri" w:cs="Calibri"/>
+                <w:color w:val="000000"/>
+                <w:lang w:eastAsia="en-ZA"/>
+              </w:rPr>
+              <w:t>sttSaveModel.sql</w:t>
+            </w:r>
+            <w:proofErr w:type="spellEnd"/>
+          </w:p>
+        </w:tc>
+        <w:tc>
+          <w:tcPr>
+            <w:tcW w:w="3994" w:type="dxa"/>
+            <w:tcBorders>
+              <w:top w:val="single" w:sz="4" w:space="0" w:color="auto"/>
+              <w:left w:val="single" w:sz="4" w:space="0" w:color="auto"/>
+              <w:bottom w:val="single" w:sz="4" w:space="0" w:color="auto"/>
+              <w:right w:val="single" w:sz="4" w:space="0" w:color="auto"/>
+            </w:tcBorders>
+            <w:noWrap/>
+            <w:hideMark/>
+          </w:tcPr>
+          <w:p>
+            <w:pPr>
+              <w:rPr>
+                <w:rFonts w:ascii="Calibri" w:eastAsia="Times New Roman" w:hAnsi="Calibri" w:cs="Calibri"/>
+                <w:color w:val="000000"/>
+                <w:lang w:eastAsia="en-ZA"/>
+              </w:rPr>
+            </w:pPr>
+          </w:p>
+        </w:tc>
+      </w:tr>
+      <w:tr>
+        <w:trPr>
+          <w:trHeight w:val="300"/>
+        </w:trPr>
+        <w:tc>
+          <w:tcPr>
+            <w:tcW w:w="4176" w:type="dxa"/>
+            <w:tcBorders>
+              <w:top w:val="single" w:sz="4" w:space="0" w:color="auto"/>
+              <w:left w:val="single" w:sz="4" w:space="0" w:color="auto"/>
+              <w:bottom w:val="single" w:sz="4" w:space="0" w:color="auto"/>
+              <w:right w:val="single" w:sz="4" w:space="0" w:color="auto"/>
+            </w:tcBorders>
+            <w:noWrap/>
+            <w:hideMark/>
+          </w:tcPr>
+          <w:p>
+            <w:pPr>
+              <w:rPr>
+                <w:rFonts w:ascii="Calibri" w:eastAsia="Times New Roman" w:hAnsi="Calibri" w:cs="Calibri"/>
+                <w:color w:val="000000"/>
+                <w:lang w:eastAsia="en-ZA"/>
+              </w:rPr>
+            </w:pPr>
+            <w:proofErr w:type="spellStart"/>
+            <w:r>
+              <w:rPr>
+                <w:rFonts w:ascii="Calibri" w:eastAsia="Times New Roman" w:hAnsi="Calibri" w:cs="Calibri"/>
+                <w:color w:val="000000"/>
+                <w:lang w:eastAsia="en-ZA"/>
+              </w:rPr>
+              <w:t>sttSearchByModelId.sql</w:t>
+            </w:r>
+            <w:proofErr w:type="spellEnd"/>
+          </w:p>
+        </w:tc>
+        <w:tc>
+          <w:tcPr>
+            <w:tcW w:w="3994" w:type="dxa"/>
+            <w:tcBorders>
+              <w:top w:val="single" w:sz="4" w:space="0" w:color="auto"/>
+              <w:left w:val="single" w:sz="4" w:space="0" w:color="auto"/>
+              <w:bottom w:val="single" w:sz="4" w:space="0" w:color="auto"/>
+              <w:right w:val="single" w:sz="4" w:space="0" w:color="auto"/>
+            </w:tcBorders>
+            <w:noWrap/>
+            <w:hideMark/>
+          </w:tcPr>
+          <w:p>
+            <w:pPr>
+              <w:rPr>
+                <w:rFonts w:ascii="Calibri" w:eastAsia="Times New Roman" w:hAnsi="Calibri" w:cs="Calibri"/>
+                <w:color w:val="000000"/>
+                <w:lang w:eastAsia="en-ZA"/>
+              </w:rPr>
+            </w:pPr>
+          </w:p>
+        </w:tc>
+      </w:tr>
+      <w:tr>
+        <w:trPr>
+          <w:trHeight w:val="300"/>
+        </w:trPr>
+        <w:tc>
+          <w:tcPr>
+            <w:tcW w:w="4176" w:type="dxa"/>
+            <w:tcBorders>
+              <w:top w:val="single" w:sz="4" w:space="0" w:color="auto"/>
+              <w:left w:val="single" w:sz="4" w:space="0" w:color="auto"/>
+              <w:bottom w:val="single" w:sz="4" w:space="0" w:color="auto"/>
+              <w:right w:val="single" w:sz="4" w:space="0" w:color="auto"/>
+            </w:tcBorders>
+            <w:noWrap/>
+            <w:hideMark/>
+          </w:tcPr>
+          <w:p>
+            <w:pPr>
+              <w:rPr>
+                <w:rFonts w:ascii="Calibri" w:eastAsia="Times New Roman" w:hAnsi="Calibri" w:cs="Calibri"/>
+                <w:color w:val="000000"/>
+                <w:lang w:eastAsia="en-ZA"/>
+              </w:rPr>
+            </w:pPr>
+            <w:proofErr w:type="spellStart"/>
+            <w:r>
+              <w:rPr>
+                <w:rFonts w:ascii="Calibri" w:eastAsia="Times New Roman" w:hAnsi="Calibri" w:cs="Calibri"/>
+                <w:color w:val="000000"/>
+                <w:lang w:eastAsia="en-ZA"/>
+              </w:rPr>
+              <w:t>sttSearchByName.sql</w:t>
+            </w:r>
+            <w:proofErr w:type="spellEnd"/>
+          </w:p>
+        </w:tc>
+        <w:tc>
+          <w:tcPr>
+            <w:tcW w:w="3994" w:type="dxa"/>
+            <w:tcBorders>
+              <w:top w:val="single" w:sz="4" w:space="0" w:color="auto"/>
+              <w:left w:val="single" w:sz="4" w:space="0" w:color="auto"/>
+              <w:bottom w:val="single" w:sz="4" w:space="0" w:color="auto"/>
+              <w:right w:val="single" w:sz="4" w:space="0" w:color="auto"/>
+            </w:tcBorders>
+            <w:noWrap/>
+            <w:hideMark/>
+          </w:tcPr>
+          <w:p>
+            <w:pPr>
+              <w:rPr>
+                <w:rFonts w:ascii="Calibri" w:eastAsia="Times New Roman" w:hAnsi="Calibri" w:cs="Calibri"/>
+                <w:color w:val="000000"/>
+                <w:lang w:eastAsia="en-ZA"/>
+              </w:rPr>
+            </w:pPr>
+          </w:p>
+        </w:tc>
+      </w:tr>
+      <w:tr>
+        <w:trPr>
+          <w:trHeight w:val="300"/>
+        </w:trPr>
+        <w:tc>
+          <w:tcPr>
+            <w:tcW w:w="4176" w:type="dxa"/>
+            <w:tcBorders>
+              <w:top w:val="single" w:sz="4" w:space="0" w:color="auto"/>
+              <w:left w:val="single" w:sz="4" w:space="0" w:color="auto"/>
+              <w:bottom w:val="single" w:sz="4" w:space="0" w:color="auto"/>
+              <w:right w:val="single" w:sz="4" w:space="0" w:color="auto"/>
+            </w:tcBorders>
+            <w:noWrap/>
+            <w:hideMark/>
+          </w:tcPr>
+          <w:p>
+            <w:pPr>
+              <w:rPr>
+                <w:rFonts w:ascii="Calibri" w:eastAsia="Times New Roman" w:hAnsi="Calibri" w:cs="Calibri"/>
+                <w:color w:val="000000"/>
+                <w:lang w:eastAsia="en-ZA"/>
+              </w:rPr>
+            </w:pPr>
+            <w:proofErr w:type="spellStart"/>
+            <w:r>
+              <w:rPr>
+                <w:rFonts w:ascii="Calibri" w:eastAsia="Times New Roman" w:hAnsi="Calibri" w:cs="Calibri"/>
+                <w:color w:val="000000"/>
+                <w:lang w:eastAsia="en-ZA"/>
+              </w:rPr>
+              <w:t>sttSearchByStartDate.sql</w:t>
+            </w:r>
+            <w:proofErr w:type="spellEnd"/>
+          </w:p>
+        </w:tc>
+        <w:tc>
+          <w:tcPr>
+            <w:tcW w:w="3994" w:type="dxa"/>
+            <w:tcBorders>
+              <w:top w:val="single" w:sz="4" w:space="0" w:color="auto"/>
+              <w:left w:val="single" w:sz="4" w:space="0" w:color="auto"/>
+              <w:bottom w:val="single" w:sz="4" w:space="0" w:color="auto"/>
+              <w:right w:val="single" w:sz="4" w:space="0" w:color="auto"/>
+            </w:tcBorders>
+            <w:noWrap/>
+            <w:hideMark/>
+          </w:tcPr>
+          <w:p>
+            <w:pPr>
+              <w:rPr>
+                <w:rFonts w:ascii="Calibri" w:eastAsia="Times New Roman" w:hAnsi="Calibri" w:cs="Calibri"/>
+                <w:color w:val="000000"/>
+                <w:lang w:eastAsia="en-ZA"/>
+              </w:rPr>
+            </w:pPr>
+          </w:p>
+        </w:tc>
+      </w:tr>
+      <w:tr>
+        <w:trPr>
+          <w:trHeight w:val="300"/>
+        </w:trPr>
+        <w:tc>
+          <w:tcPr>
+            <w:tcW w:w="4176" w:type="dxa"/>
+            <w:tcBorders>
+              <w:top w:val="single" w:sz="4" w:space="0" w:color="auto"/>
+              <w:left w:val="single" w:sz="4" w:space="0" w:color="auto"/>
+              <w:bottom w:val="single" w:sz="4" w:space="0" w:color="auto"/>
+              <w:right w:val="single" w:sz="4" w:space="0" w:color="auto"/>
+            </w:tcBorders>
+            <w:noWrap/>
+            <w:hideMark/>
+          </w:tcPr>
+          <w:p>
+            <w:pPr>
+              <w:rPr>
+                <w:rFonts w:ascii="Calibri" w:eastAsia="Times New Roman" w:hAnsi="Calibri" w:cs="Calibri"/>
+                <w:color w:val="000000"/>
+                <w:lang w:eastAsia="en-ZA"/>
+              </w:rPr>
+            </w:pPr>
+            <w:proofErr w:type="spellStart"/>
+            <w:r>
+              <w:rPr>
+                <w:rFonts w:ascii="Calibri" w:eastAsia="Times New Roman" w:hAnsi="Calibri" w:cs="Calibri"/>
+                <w:color w:val="000000"/>
+                <w:lang w:eastAsia="en-ZA"/>
+              </w:rPr>
+              <w:t>sttUpdateAdHocCount.sql</w:t>
+            </w:r>
+            <w:proofErr w:type="spellEnd"/>
+          </w:p>
+        </w:tc>
+        <w:tc>
+          <w:tcPr>
+            <w:tcW w:w="3994" w:type="dxa"/>
+            <w:tcBorders>
+              <w:top w:val="single" w:sz="4" w:space="0" w:color="auto"/>
+              <w:left w:val="single" w:sz="4" w:space="0" w:color="auto"/>
+              <w:bottom w:val="single" w:sz="4" w:space="0" w:color="auto"/>
+              <w:right w:val="single" w:sz="4" w:space="0" w:color="auto"/>
+            </w:tcBorders>
+            <w:noWrap/>
+            <w:hideMark/>
+          </w:tcPr>
+          <w:p>
+            <w:pPr>
+              <w:rPr>
+                <w:rFonts w:ascii="Calibri" w:eastAsia="Times New Roman" w:hAnsi="Calibri" w:cs="Calibri"/>
+                <w:color w:val="000000"/>
+                <w:lang w:eastAsia="en-ZA"/>
+              </w:rPr>
+            </w:pPr>
+          </w:p>
+        </w:tc>
+      </w:tr>
+      <w:tr>
+        <w:trPr>
+          <w:trHeight w:val="300"/>
+        </w:trPr>
+        <w:tc>
+          <w:tcPr>
+            <w:tcW w:w="4176" w:type="dxa"/>
+            <w:tcBorders>
+              <w:top w:val="single" w:sz="4" w:space="0" w:color="auto"/>
+              <w:left w:val="single" w:sz="4" w:space="0" w:color="auto"/>
+              <w:bottom w:val="single" w:sz="4" w:space="0" w:color="auto"/>
+              <w:right w:val="single" w:sz="4" w:space="0" w:color="auto"/>
+            </w:tcBorders>
+            <w:noWrap/>
+            <w:hideMark/>
+          </w:tcPr>
+          <w:p>
+            <w:pPr>
+              <w:rPr>
+                <w:rFonts w:ascii="Calibri" w:eastAsia="Times New Roman" w:hAnsi="Calibri" w:cs="Calibri"/>
+                <w:color w:val="000000"/>
+                <w:lang w:eastAsia="en-ZA"/>
+              </w:rPr>
+            </w:pPr>
+            <w:proofErr w:type="spellStart"/>
+            <w:r>
+              <w:rPr>
+                <w:rFonts w:ascii="Calibri" w:eastAsia="Times New Roman" w:hAnsi="Calibri" w:cs="Calibri"/>
+                <w:color w:val="000000"/>
+                <w:lang w:eastAsia="en-ZA"/>
+              </w:rPr>
+              <w:t>sttUpdateCountSheet.sql</w:t>
+            </w:r>
+            <w:proofErr w:type="spellEnd"/>
+          </w:p>
+        </w:tc>
+        <w:tc>
+          <w:tcPr>
+            <w:tcW w:w="3994" w:type="dxa"/>
+            <w:tcBorders>
+              <w:top w:val="single" w:sz="4" w:space="0" w:color="auto"/>
+              <w:left w:val="single" w:sz="4" w:space="0" w:color="auto"/>
+              <w:bottom w:val="single" w:sz="4" w:space="0" w:color="auto"/>
+              <w:right w:val="single" w:sz="4" w:space="0" w:color="auto"/>
+            </w:tcBorders>
+            <w:noWrap/>
+            <w:hideMark/>
+          </w:tcPr>
+          <w:p>
+            <w:pPr>
+              <w:rPr>
+                <w:rFonts w:ascii="Calibri" w:eastAsia="Times New Roman" w:hAnsi="Calibri" w:cs="Calibri"/>
+                <w:color w:val="000000"/>
+                <w:lang w:eastAsia="en-ZA"/>
+              </w:rPr>
+            </w:pPr>
+          </w:p>
+        </w:tc>
+      </w:tr>
+      <w:tr>
+        <w:trPr>
+          <w:trHeight w:val="300"/>
+        </w:trPr>
+        <w:tc>
+          <w:tcPr>
+            <w:tcW w:w="4176" w:type="dxa"/>
+            <w:tcBorders>
+              <w:top w:val="single" w:sz="4" w:space="0" w:color="auto"/>
+              <w:left w:val="single" w:sz="4" w:space="0" w:color="auto"/>
+              <w:bottom w:val="single" w:sz="4" w:space="0" w:color="auto"/>
+              <w:right w:val="single" w:sz="4" w:space="0" w:color="auto"/>
+            </w:tcBorders>
+            <w:noWrap/>
+            <w:hideMark/>
+          </w:tcPr>
+          <w:p>
+            <w:pPr>
+              <w:rPr>
+                <w:rFonts w:ascii="Calibri" w:eastAsia="Times New Roman" w:hAnsi="Calibri" w:cs="Calibri"/>
+                <w:color w:val="000000"/>
+                <w:lang w:eastAsia="en-ZA"/>
+              </w:rPr>
+            </w:pPr>
+            <w:proofErr w:type="spellStart"/>
+            <w:r>
+              <w:rPr>
+                <w:rFonts w:ascii="Calibri" w:eastAsia="Times New Roman" w:hAnsi="Calibri" w:cs="Calibri"/>
+                <w:color w:val="000000"/>
+                <w:lang w:eastAsia="en-ZA"/>
+              </w:rPr>
+              <w:t>sttUpdateCountSheetAdjust.sql</w:t>
+            </w:r>
+            <w:proofErr w:type="spellEnd"/>
+          </w:p>
+        </w:tc>
+        <w:tc>
+          <w:tcPr>
+            <w:tcW w:w="3994" w:type="dxa"/>
+            <w:tcBorders>
+              <w:top w:val="single" w:sz="4" w:space="0" w:color="auto"/>
+              <w:left w:val="single" w:sz="4" w:space="0" w:color="auto"/>
+              <w:bottom w:val="single" w:sz="4" w:space="0" w:color="auto"/>
+              <w:right w:val="single" w:sz="4" w:space="0" w:color="auto"/>
+            </w:tcBorders>
+            <w:noWrap/>
+            <w:hideMark/>
+          </w:tcPr>
+          <w:p>
+            <w:pPr>
+              <w:rPr>
+                <w:rFonts w:ascii="Calibri" w:eastAsia="Times New Roman" w:hAnsi="Calibri" w:cs="Calibri"/>
+                <w:color w:val="000000"/>
+                <w:lang w:eastAsia="en-ZA"/>
+              </w:rPr>
+            </w:pPr>
+          </w:p>
+        </w:tc>
+      </w:tr>
+      <w:tr>
+        <w:trPr>
+          <w:trHeight w:val="300"/>
+        </w:trPr>
+        <w:tc>
+          <w:tcPr>
+            <w:tcW w:w="4176" w:type="dxa"/>
+            <w:tcBorders>
+              <w:top w:val="single" w:sz="4" w:space="0" w:color="auto"/>
+              <w:left w:val="single" w:sz="4" w:space="0" w:color="auto"/>
+              <w:bottom w:val="single" w:sz="4" w:space="0" w:color="auto"/>
+              <w:right w:val="single" w:sz="4" w:space="0" w:color="auto"/>
+            </w:tcBorders>
+            <w:noWrap/>
+            <w:hideMark/>
+          </w:tcPr>
+          <w:p>
+            <w:pPr>
+              <w:rPr>
+                <w:rFonts w:ascii="Calibri" w:eastAsia="Times New Roman" w:hAnsi="Calibri" w:cs="Calibri"/>
+                <w:color w:val="000000"/>
+                <w:lang w:eastAsia="en-ZA"/>
+              </w:rPr>
+            </w:pPr>
+            <w:proofErr w:type="spellStart"/>
+            <w:r>
+              <w:rPr>
+                <w:rFonts w:ascii="Calibri" w:eastAsia="Times New Roman" w:hAnsi="Calibri" w:cs="Calibri"/>
+                <w:color w:val="000000"/>
+                <w:lang w:eastAsia="en-ZA"/>
+              </w:rPr>
+              <w:t>sttUpdateCountSheetRecount.sql</w:t>
+            </w:r>
+            <w:proofErr w:type="spellEnd"/>
+          </w:p>
+        </w:tc>
+        <w:tc>
+          <w:tcPr>
+            <w:tcW w:w="3994" w:type="dxa"/>
+            <w:tcBorders>
+              <w:top w:val="single" w:sz="4" w:space="0" w:color="auto"/>
+              <w:left w:val="single" w:sz="4" w:space="0" w:color="auto"/>
+              <w:bottom w:val="single" w:sz="4" w:space="0" w:color="auto"/>
+              <w:right w:val="single" w:sz="4" w:space="0" w:color="auto"/>
+            </w:tcBorders>
+            <w:noWrap/>
+            <w:hideMark/>
+          </w:tcPr>
+          <w:p>
+            <w:pPr>
+              <w:rPr>
+                <w:rFonts w:ascii="Calibri" w:eastAsia="Times New Roman" w:hAnsi="Calibri" w:cs="Calibri"/>
+                <w:color w:val="000000"/>
+                <w:lang w:eastAsia="en-ZA"/>
+              </w:rPr>
+            </w:pPr>
+          </w:p>
+        </w:tc>
+      </w:tr>
+      <w:tr>
+        <w:tc>
+          <w:tcPr>
+            <w:tcW w:w="4176" w:type="dxa"/>
+            <w:tcBorders>
+              <w:top w:val="single" w:sz="4" w:space="0" w:color="auto"/>
+              <w:left w:val="single" w:sz="4" w:space="0" w:color="auto"/>
+              <w:bottom w:val="single" w:sz="4" w:space="0" w:color="auto"/>
+              <w:right w:val="single" w:sz="4" w:space="0" w:color="auto"/>
+            </w:tcBorders>
             <w:vAlign w:val="center"/>
           </w:tcPr>
           <w:p/>
@@ -3188,6 +6264,68 @@
         <w:tc>
           <w:tcPr>
             <w:tcW w:w="3994" w:type="dxa"/>
+            <w:tcBorders>
+              <w:top w:val="single" w:sz="4" w:space="0" w:color="auto"/>
+              <w:left w:val="single" w:sz="4" w:space="0" w:color="auto"/>
+              <w:bottom w:val="single" w:sz="4" w:space="0" w:color="auto"/>
+              <w:right w:val="single" w:sz="4" w:space="0" w:color="auto"/>
+            </w:tcBorders>
+            <w:vAlign w:val="center"/>
+          </w:tcPr>
+          <w:p/>
+        </w:tc>
+      </w:tr>
+      <w:tr>
+        <w:tc>
+          <w:tcPr>
+            <w:tcW w:w="4176" w:type="dxa"/>
+            <w:tcBorders>
+              <w:top w:val="single" w:sz="4" w:space="0" w:color="auto"/>
+              <w:left w:val="single" w:sz="4" w:space="0" w:color="auto"/>
+              <w:bottom w:val="single" w:sz="4" w:space="0" w:color="auto"/>
+              <w:right w:val="single" w:sz="4" w:space="0" w:color="auto"/>
+            </w:tcBorders>
+            <w:vAlign w:val="center"/>
+          </w:tcPr>
+          <w:p/>
+        </w:tc>
+        <w:tc>
+          <w:tcPr>
+            <w:tcW w:w="3994" w:type="dxa"/>
+            <w:tcBorders>
+              <w:top w:val="single" w:sz="4" w:space="0" w:color="auto"/>
+              <w:left w:val="single" w:sz="4" w:space="0" w:color="auto"/>
+              <w:bottom w:val="single" w:sz="4" w:space="0" w:color="auto"/>
+              <w:right w:val="single" w:sz="4" w:space="0" w:color="auto"/>
+            </w:tcBorders>
+            <w:vAlign w:val="center"/>
+          </w:tcPr>
+          <w:p/>
+        </w:tc>
+      </w:tr>
+      <w:tr>
+        <w:tc>
+          <w:tcPr>
+            <w:tcW w:w="4176" w:type="dxa"/>
+            <w:tcBorders>
+              <w:top w:val="single" w:sz="4" w:space="0" w:color="auto"/>
+              <w:left w:val="single" w:sz="4" w:space="0" w:color="auto"/>
+              <w:bottom w:val="single" w:sz="4" w:space="0" w:color="auto"/>
+              <w:right w:val="single" w:sz="4" w:space="0" w:color="auto"/>
+            </w:tcBorders>
+            <w:vAlign w:val="center"/>
+          </w:tcPr>
+          <w:p/>
+        </w:tc>
+        <w:tc>
+          <w:tcPr>
+            <w:tcW w:w="3994" w:type="dxa"/>
+            <w:tcBorders>
+              <w:top w:val="single" w:sz="4" w:space="0" w:color="auto"/>
+              <w:left w:val="single" w:sz="4" w:space="0" w:color="auto"/>
+              <w:bottom w:val="single" w:sz="4" w:space="0" w:color="auto"/>
+              <w:right w:val="single" w:sz="4" w:space="0" w:color="auto"/>
+            </w:tcBorders>
             <w:vAlign w:val="center"/>
           </w:tcPr>
           <w:p/>
@@ -3355,8 +6493,8 @@
       </w:r>
     </w:p>
     <w:sectPr>
-      <w:headerReference w:type="default" r:id="rId10"/>
-      <w:footerReference w:type="default" r:id="rId11"/>
+      <w:headerReference w:type="default" r:id="rId13"/>
+      <w:footerReference w:type="default" r:id="rId14"/>
       <w:pgSz w:w="11906" w:h="16838"/>
       <w:pgMar w:top="1440" w:right="1440" w:bottom="1440" w:left="1440" w:header="708" w:footer="708" w:gutter="0"/>
       <w:pgNumType w:start="0"/>
@@ -3796,6 +6934,36 @@
   </w:num>
   <w:num w:numId="2">
     <w:abstractNumId w:val="1"/>
+  </w:num>
+  <w:num w:numId="3">
+    <w:abstractNumId w:val="0"/>
+    <w:lvlOverride w:ilvl="0">
+      <w:startOverride w:val="1"/>
+    </w:lvlOverride>
+    <w:lvlOverride w:ilvl="1">
+      <w:startOverride w:val="1"/>
+    </w:lvlOverride>
+    <w:lvlOverride w:ilvl="2">
+      <w:startOverride w:val="1"/>
+    </w:lvlOverride>
+    <w:lvlOverride w:ilvl="3">
+      <w:startOverride w:val="1"/>
+    </w:lvlOverride>
+    <w:lvlOverride w:ilvl="4">
+      <w:startOverride w:val="1"/>
+    </w:lvlOverride>
+    <w:lvlOverride w:ilvl="5">
+      <w:startOverride w:val="1"/>
+    </w:lvlOverride>
+    <w:lvlOverride w:ilvl="6">
+      <w:startOverride w:val="1"/>
+    </w:lvlOverride>
+    <w:lvlOverride w:ilvl="7">
+      <w:startOverride w:val="1"/>
+    </w:lvlOverride>
+    <w:lvlOverride w:ilvl="8">
+      <w:startOverride w:val="1"/>
+    </w:lvlOverride>
   </w:num>
   <w:numIdMacAtCleanup w:val="2"/>
 </w:numbering>
@@ -4951,7 +8119,7 @@
 </file>
 
 <file path=customXml/itemProps2.xml><?xml version="1.0" encoding="utf-8"?>
-<ds:datastoreItem xmlns:ds="http://schemas.openxmlformats.org/officeDocument/2006/customXml" ds:itemID="{4D99E475-BFAB-4E07-BCC9-152B9C8B5884}">
+<ds:datastoreItem xmlns:ds="http://schemas.openxmlformats.org/officeDocument/2006/customXml" ds:itemID="{1DF2BA27-533E-4D81-BB27-EDCBAFB5E945}">
   <ds:schemaRefs>
     <ds:schemaRef ds:uri="http://schemas.openxmlformats.org/officeDocument/2006/bibliography"/>
   </ds:schemaRefs>
